--- a/non_game/[Idea] Carving Pumpkins.docx
+++ b/non_game/[Idea] Carving Pumpkins.docx
@@ -795,12 +795,14 @@
           <w:lang w:val="en-US"/>
         </w:rPr>
       </w:pPr>
+      <w:proofErr w:type="spellStart"/>
       <w:r>
         <w:rPr>
           <w:lang w:val="en-US"/>
         </w:rPr>
         <w:t>PlayerParts</w:t>
       </w:r>
+      <w:proofErr w:type="spellEnd"/>
     </w:p>
     <w:p>
       <w:pPr>
@@ -813,6 +815,7 @@
           <w:lang w:val="en-US"/>
         </w:rPr>
       </w:pPr>
+      <w:proofErr w:type="spellStart"/>
       <w:r>
         <w:rPr>
           <w:lang w:val="en-US"/>
@@ -825,6 +828,7 @@
         </w:rPr>
         <w:t>s</w:t>
       </w:r>
+      <w:proofErr w:type="spellEnd"/>
       <w:r>
         <w:rPr>
           <w:lang w:val="en-US"/>
@@ -843,6 +847,7 @@
           <w:lang w:val="en-US"/>
         </w:rPr>
       </w:pPr>
+      <w:proofErr w:type="spellStart"/>
       <w:r>
         <w:rPr>
           <w:lang w:val="en-US"/>
@@ -855,6 +860,7 @@
         </w:rPr>
         <w:t>s</w:t>
       </w:r>
+      <w:proofErr w:type="spellEnd"/>
       <w:r>
         <w:rPr>
           <w:lang w:val="en-US"/>
@@ -873,6 +879,7 @@
           <w:lang w:val="en-US"/>
         </w:rPr>
       </w:pPr>
+      <w:proofErr w:type="spellStart"/>
       <w:r>
         <w:rPr>
           <w:lang w:val="en-US"/>
@@ -885,6 +892,7 @@
         </w:rPr>
         <w:t>s</w:t>
       </w:r>
+      <w:proofErr w:type="spellEnd"/>
       <w:r>
         <w:rPr>
           <w:lang w:val="en-US"/>
@@ -903,6 +911,7 @@
           <w:lang w:val="en-US"/>
         </w:rPr>
       </w:pPr>
+      <w:proofErr w:type="spellStart"/>
       <w:r>
         <w:rPr>
           <w:lang w:val="en-US"/>
@@ -915,11 +924,26 @@
         </w:rPr>
         <w:t>s</w:t>
       </w:r>
-      <w:r>
-        <w:rPr>
-          <w:lang w:val="en-US"/>
-        </w:rPr>
-        <w:t xml:space="preserve"> =&gt; can’t be moved by e.g. a magnet pulling on it</w:t>
+      <w:proofErr w:type="spellEnd"/>
+      <w:r>
+        <w:rPr>
+          <w:lang w:val="en-US"/>
+        </w:rPr>
+        <w:t xml:space="preserve"> =&gt; can’t be moved by </w:t>
+      </w:r>
+      <w:proofErr w:type="gramStart"/>
+      <w:r>
+        <w:rPr>
+          <w:lang w:val="en-US"/>
+        </w:rPr>
+        <w:t>e.g.</w:t>
+      </w:r>
+      <w:proofErr w:type="gramEnd"/>
+      <w:r>
+        <w:rPr>
+          <w:lang w:val="en-US"/>
+        </w:rPr>
+        <w:t xml:space="preserve"> a magnet pulling on it</w:t>
       </w:r>
     </w:p>
     <w:p>
@@ -951,12 +975,14 @@
           <w:lang w:val="en-US"/>
         </w:rPr>
       </w:pPr>
+      <w:proofErr w:type="spellStart"/>
       <w:r>
         <w:rPr>
           <w:lang w:val="en-US"/>
         </w:rPr>
         <w:t>PowerupsRevealed</w:t>
       </w:r>
+      <w:proofErr w:type="spellEnd"/>
     </w:p>
     <w:p>
       <w:pPr>
@@ -969,12 +995,14 @@
           <w:lang w:val="en-US"/>
         </w:rPr>
       </w:pPr>
+      <w:proofErr w:type="spellStart"/>
       <w:r>
         <w:rPr>
           <w:lang w:val="en-US"/>
         </w:rPr>
         <w:t>PowerupsUnrevealed</w:t>
       </w:r>
+      <w:proofErr w:type="spellEnd"/>
     </w:p>
     <w:p>
       <w:pPr>
@@ -987,6 +1015,7 @@
           <w:lang w:val="en-US"/>
         </w:rPr>
       </w:pPr>
+      <w:proofErr w:type="spellStart"/>
       <w:r>
         <w:rPr>
           <w:lang w:val="en-US"/>
@@ -999,6 +1028,7 @@
         </w:rPr>
         <w:t>s</w:t>
       </w:r>
+      <w:proofErr w:type="spellEnd"/>
       <w:r>
         <w:rPr>
           <w:lang w:val="en-US"/>
@@ -1031,11 +1061,33 @@
           <w:lang w:val="en-US"/>
         </w:rPr>
       </w:pPr>
-      <w:r>
-        <w:rPr>
-          <w:lang w:val="en-US"/>
-        </w:rPr>
-        <w:t>IgnoreNavs =&gt; not counted when generating navigation for Bots (used for things that will move around or can be destroyed+respawned)</w:t>
+      <w:proofErr w:type="spellStart"/>
+      <w:r>
+        <w:rPr>
+          <w:lang w:val="en-US"/>
+        </w:rPr>
+        <w:t>IgnoreNavs</w:t>
+      </w:r>
+      <w:proofErr w:type="spellEnd"/>
+      <w:r>
+        <w:rPr>
+          <w:lang w:val="en-US"/>
+        </w:rPr>
+        <w:t xml:space="preserve"> =&gt; not counted when generating navigation for Bots (used for things that will move around or can be </w:t>
+      </w:r>
+      <w:proofErr w:type="spellStart"/>
+      <w:r>
+        <w:rPr>
+          <w:lang w:val="en-US"/>
+        </w:rPr>
+        <w:t>destroyed+respawned</w:t>
+      </w:r>
+      <w:proofErr w:type="spellEnd"/>
+      <w:r>
+        <w:rPr>
+          <w:lang w:val="en-US"/>
+        </w:rPr>
+        <w:t>)</w:t>
       </w:r>
     </w:p>
     <w:p>
@@ -1067,11 +1119,19 @@
           <w:lang w:val="en-US"/>
         </w:rPr>
       </w:pPr>
-      <w:r>
-        <w:rPr>
-          <w:lang w:val="en-US"/>
-        </w:rPr>
-        <w:t>ThrowableDeleters =&gt; deletes a throwable upon hit</w:t>
+      <w:proofErr w:type="spellStart"/>
+      <w:r>
+        <w:rPr>
+          <w:lang w:val="en-US"/>
+        </w:rPr>
+        <w:t>ThrowableDeleters</w:t>
+      </w:r>
+      <w:proofErr w:type="spellEnd"/>
+      <w:r>
+        <w:rPr>
+          <w:lang w:val="en-US"/>
+        </w:rPr>
+        <w:t xml:space="preserve"> =&gt; deletes a throwable upon hit</w:t>
       </w:r>
       <w:r>
         <w:rPr>
@@ -1111,13 +1171,35 @@
         <w:rPr>
           <w:lang w:val="en-US"/>
         </w:rPr>
-        <w:t xml:space="preserve"> the Stuckables</w:t>
-      </w:r>
-      <w:r>
-        <w:rPr>
-          <w:lang w:val="en-US"/>
-        </w:rPr>
-        <w:t xml:space="preserve"> and Sliceables means things are stuck in it </w:t>
+        <w:t xml:space="preserve"> the </w:t>
+      </w:r>
+      <w:proofErr w:type="spellStart"/>
+      <w:r>
+        <w:rPr>
+          <w:lang w:val="en-US"/>
+        </w:rPr>
+        <w:t>Stuckables</w:t>
+      </w:r>
+      <w:proofErr w:type="spellEnd"/>
+      <w:r>
+        <w:rPr>
+          <w:lang w:val="en-US"/>
+        </w:rPr>
+        <w:t xml:space="preserve"> and </w:t>
+      </w:r>
+      <w:proofErr w:type="spellStart"/>
+      <w:r>
+        <w:rPr>
+          <w:lang w:val="en-US"/>
+        </w:rPr>
+        <w:t>Sliceables</w:t>
+      </w:r>
+      <w:proofErr w:type="spellEnd"/>
+      <w:r>
+        <w:rPr>
+          <w:lang w:val="en-US"/>
+        </w:rPr>
+        <w:t xml:space="preserve"> means things are stuck in it </w:t>
       </w:r>
       <w:r>
         <w:rPr>
@@ -1206,8 +1288,16 @@
         <w:rPr>
           <w:lang w:val="en-US"/>
         </w:rPr>
-        <w:t>Dicey Slicey</w:t>
-      </w:r>
+        <w:t xml:space="preserve">Dicey </w:t>
+      </w:r>
+      <w:proofErr w:type="spellStart"/>
+      <w:r>
+        <w:rPr>
+          <w:lang w:val="en-US"/>
+        </w:rPr>
+        <w:t>Slicey</w:t>
+      </w:r>
+      <w:proofErr w:type="spellEnd"/>
     </w:p>
     <w:p>
       <w:pPr>
@@ -1260,7 +1350,21 @@
         <w:rPr>
           <w:lang w:val="en-US"/>
         </w:rPr>
-        <w:t>Collect ‘em All</w:t>
+        <w:t>Collect ‘</w:t>
+      </w:r>
+      <w:proofErr w:type="spellStart"/>
+      <w:r>
+        <w:rPr>
+          <w:lang w:val="en-US"/>
+        </w:rPr>
+        <w:t>em</w:t>
+      </w:r>
+      <w:proofErr w:type="spellEnd"/>
+      <w:r>
+        <w:rPr>
+          <w:lang w:val="en-US"/>
+        </w:rPr>
+        <w:t xml:space="preserve"> All</w:t>
       </w:r>
     </w:p>
     <w:p>
@@ -1874,11 +1978,19 @@
           <w:lang w:val="en-US"/>
         </w:rPr>
       </w:pPr>
-      <w:r>
-        <w:rPr>
-          <w:lang w:val="en-US"/>
-        </w:rPr>
-        <w:t>Ropeless race</w:t>
+      <w:proofErr w:type="spellStart"/>
+      <w:r>
+        <w:rPr>
+          <w:lang w:val="en-US"/>
+        </w:rPr>
+        <w:t>Ropeless</w:t>
+      </w:r>
+      <w:proofErr w:type="spellEnd"/>
+      <w:r>
+        <w:rPr>
+          <w:lang w:val="en-US"/>
+        </w:rPr>
+        <w:t xml:space="preserve"> race</w:t>
       </w:r>
       <w:r>
         <w:rPr>
@@ -2394,8 +2506,16 @@
         <w:rPr>
           <w:lang w:val="en-US"/>
         </w:rPr>
-        <w:t>=&gt; you are temporarily unslicable</w:t>
-      </w:r>
+        <w:t xml:space="preserve">=&gt; you are temporarily </w:t>
+      </w:r>
+      <w:proofErr w:type="spellStart"/>
+      <w:r>
+        <w:rPr>
+          <w:lang w:val="en-US"/>
+        </w:rPr>
+        <w:t>unslicable</w:t>
+      </w:r>
+      <w:proofErr w:type="spellEnd"/>
     </w:p>
     <w:p>
       <w:pPr>
@@ -2593,7 +2713,21 @@
         <w:rPr>
           <w:lang w:val="en-US"/>
         </w:rPr>
-        <w:t xml:space="preserve"> your knifes at the same time.</w:t>
+        <w:t xml:space="preserve"> </w:t>
+      </w:r>
+      <w:proofErr w:type="gramStart"/>
+      <w:r>
+        <w:rPr>
+          <w:lang w:val="en-US"/>
+        </w:rPr>
+        <w:t>your</w:t>
+      </w:r>
+      <w:proofErr w:type="gramEnd"/>
+      <w:r>
+        <w:rPr>
+          <w:lang w:val="en-US"/>
+        </w:rPr>
+        <w:t xml:space="preserve"> knifes at the same time.</w:t>
       </w:r>
       <w:r>
         <w:rPr>
@@ -2922,12 +3056,14 @@
           <w:lang w:val="en-US"/>
         </w:rPr>
       </w:pPr>
+      <w:proofErr w:type="spellStart"/>
       <w:r>
         <w:rPr>
           <w:lang w:val="en-US"/>
         </w:rPr>
         <w:t>Misc</w:t>
       </w:r>
+      <w:proofErr w:type="spellEnd"/>
       <w:r>
         <w:rPr>
           <w:lang w:val="en-US"/>
@@ -3321,7 +3457,25 @@
           <w:bCs/>
           <w:lang w:val="en-US"/>
         </w:rPr>
-        <w:t>Fun slicy stuff</w:t>
+        <w:t xml:space="preserve">Fun </w:t>
+      </w:r>
+      <w:proofErr w:type="spellStart"/>
+      <w:r>
+        <w:rPr>
+          <w:b/>
+          <w:bCs/>
+          <w:lang w:val="en-US"/>
+        </w:rPr>
+        <w:t>slicy</w:t>
+      </w:r>
+      <w:proofErr w:type="spellEnd"/>
+      <w:r>
+        <w:rPr>
+          <w:b/>
+          <w:bCs/>
+          <w:lang w:val="en-US"/>
+        </w:rPr>
+        <w:t xml:space="preserve"> stuff</w:t>
       </w:r>
       <w:r>
         <w:rPr>
@@ -3604,7 +3758,25 @@
           <w:bCs/>
           <w:lang w:val="en-US"/>
         </w:rPr>
-        <w:t>Fun slicy stuff</w:t>
+        <w:t xml:space="preserve">Fun </w:t>
+      </w:r>
+      <w:proofErr w:type="spellStart"/>
+      <w:r>
+        <w:rPr>
+          <w:b/>
+          <w:bCs/>
+          <w:lang w:val="en-US"/>
+        </w:rPr>
+        <w:t>slicy</w:t>
+      </w:r>
+      <w:proofErr w:type="spellEnd"/>
+      <w:r>
+        <w:rPr>
+          <w:b/>
+          <w:bCs/>
+          <w:lang w:val="en-US"/>
+        </w:rPr>
+        <w:t xml:space="preserve"> stuff</w:t>
       </w:r>
       <w:r>
         <w:rPr>
@@ -3827,7 +3999,25 @@
           <w:bCs/>
           <w:lang w:val="en-US"/>
         </w:rPr>
-        <w:t>Fun slicy stuff</w:t>
+        <w:t xml:space="preserve">Fun </w:t>
+      </w:r>
+      <w:proofErr w:type="spellStart"/>
+      <w:r>
+        <w:rPr>
+          <w:b/>
+          <w:bCs/>
+          <w:lang w:val="en-US"/>
+        </w:rPr>
+        <w:t>slicy</w:t>
+      </w:r>
+      <w:proofErr w:type="spellEnd"/>
+      <w:r>
+        <w:rPr>
+          <w:b/>
+          <w:bCs/>
+          <w:lang w:val="en-US"/>
+        </w:rPr>
+        <w:t xml:space="preserve"> stuff</w:t>
       </w:r>
       <w:r>
         <w:rPr>
@@ -4145,13 +4335,23 @@
         <w:lastRenderedPageBreak/>
         <w:t xml:space="preserve">Fun </w:t>
       </w:r>
-      <w:r>
-        <w:rPr>
-          <w:b/>
-          <w:bCs/>
-          <w:lang w:val="en-US"/>
-        </w:rPr>
-        <w:t>slicy stuff</w:t>
+      <w:proofErr w:type="spellStart"/>
+      <w:r>
+        <w:rPr>
+          <w:b/>
+          <w:bCs/>
+          <w:lang w:val="en-US"/>
+        </w:rPr>
+        <w:t>slicy</w:t>
+      </w:r>
+      <w:proofErr w:type="spellEnd"/>
+      <w:r>
+        <w:rPr>
+          <w:b/>
+          <w:bCs/>
+          <w:lang w:val="en-US"/>
+        </w:rPr>
+        <w:t xml:space="preserve"> stuff</w:t>
       </w:r>
       <w:r>
         <w:rPr>
@@ -4404,7 +4604,25 @@
           <w:bCs/>
           <w:lang w:val="en-US"/>
         </w:rPr>
-        <w:t>Fun slicy stuff</w:t>
+        <w:t xml:space="preserve">Fun </w:t>
+      </w:r>
+      <w:proofErr w:type="spellStart"/>
+      <w:r>
+        <w:rPr>
+          <w:b/>
+          <w:bCs/>
+          <w:lang w:val="en-US"/>
+        </w:rPr>
+        <w:t>slicy</w:t>
+      </w:r>
+      <w:proofErr w:type="spellEnd"/>
+      <w:r>
+        <w:rPr>
+          <w:b/>
+          <w:bCs/>
+          <w:lang w:val="en-US"/>
+        </w:rPr>
+        <w:t xml:space="preserve"> stuff</w:t>
       </w:r>
       <w:r>
         <w:rPr>
@@ -4502,7 +4720,21 @@
         <w:rPr>
           <w:lang w:val="en-US"/>
         </w:rPr>
-        <w:t xml:space="preserve"> are on the same one.</w:t>
+        <w:t xml:space="preserve"> </w:t>
+      </w:r>
+      <w:proofErr w:type="gramStart"/>
+      <w:r>
+        <w:rPr>
+          <w:lang w:val="en-US"/>
+        </w:rPr>
+        <w:t>are</w:t>
+      </w:r>
+      <w:proofErr w:type="gramEnd"/>
+      <w:r>
+        <w:rPr>
+          <w:lang w:val="en-US"/>
+        </w:rPr>
+        <w:t xml:space="preserve"> on the same one.</w:t>
       </w:r>
     </w:p>
     <w:p>
@@ -4677,7 +4909,25 @@
           <w:bCs/>
           <w:lang w:val="en-US"/>
         </w:rPr>
-        <w:t>Fun slicy stuff?</w:t>
+        <w:t xml:space="preserve">Fun </w:t>
+      </w:r>
+      <w:proofErr w:type="spellStart"/>
+      <w:r>
+        <w:rPr>
+          <w:b/>
+          <w:bCs/>
+          <w:lang w:val="en-US"/>
+        </w:rPr>
+        <w:t>slicy</w:t>
+      </w:r>
+      <w:proofErr w:type="spellEnd"/>
+      <w:r>
+        <w:rPr>
+          <w:b/>
+          <w:bCs/>
+          <w:lang w:val="en-US"/>
+        </w:rPr>
+        <w:t xml:space="preserve"> stuff?</w:t>
       </w:r>
       <w:r>
         <w:rPr>
@@ -4812,7 +5062,14 @@
         <w:rPr>
           <w:lang w:val="en-US"/>
         </w:rPr>
-        <w:t xml:space="preserve">A family member sitting in the room. Any time a knife gets stuck in them, they become more </w:t>
+        <w:t xml:space="preserve">A family member sitting in the room. Any time a knife gets stuck in them, they become </w:t>
+      </w:r>
+      <w:proofErr w:type="gramStart"/>
+      <w:r>
+        <w:rPr>
+          <w:lang w:val="en-US"/>
+        </w:rPr>
+        <w:t xml:space="preserve">more </w:t>
       </w:r>
       <w:r>
         <w:rPr>
@@ -4822,6 +5079,7 @@
         </w:rPr>
         <w:t>angry</w:t>
       </w:r>
+      <w:proofErr w:type="gramEnd"/>
       <w:r>
         <w:rPr>
           <w:lang w:val="en-US"/>
@@ -4864,7 +5122,25 @@
           <w:bCs/>
           <w:lang w:val="en-US"/>
         </w:rPr>
-        <w:t>Fun slicy stuff?</w:t>
+        <w:t xml:space="preserve">Fun </w:t>
+      </w:r>
+      <w:proofErr w:type="spellStart"/>
+      <w:r>
+        <w:rPr>
+          <w:b/>
+          <w:bCs/>
+          <w:lang w:val="en-US"/>
+        </w:rPr>
+        <w:t>slicy</w:t>
+      </w:r>
+      <w:proofErr w:type="spellEnd"/>
+      <w:r>
+        <w:rPr>
+          <w:b/>
+          <w:bCs/>
+          <w:lang w:val="en-US"/>
+        </w:rPr>
+        <w:t xml:space="preserve"> stuff?</w:t>
       </w:r>
       <w:r>
         <w:rPr>
@@ -5088,6 +5364,7 @@
           <w:lang w:val="en-US"/>
         </w:rPr>
       </w:pPr>
+      <w:proofErr w:type="spellStart"/>
       <w:r>
         <w:rPr>
           <w:b/>
@@ -5096,6 +5373,7 @@
         </w:rPr>
         <w:t>SelfSlice</w:t>
       </w:r>
+      <w:proofErr w:type="spellEnd"/>
       <w:r>
         <w:rPr>
           <w:lang w:val="en-US"/>
@@ -5186,13 +5464,23 @@
           <w:lang w:val="en-US"/>
         </w:rPr>
       </w:pPr>
-      <w:r>
-        <w:rPr>
-          <w:b/>
-          <w:bCs/>
-          <w:lang w:val="en-US"/>
-        </w:rPr>
-        <w:t>BigCurse:</w:t>
+      <w:proofErr w:type="spellStart"/>
+      <w:r>
+        <w:rPr>
+          <w:b/>
+          <w:bCs/>
+          <w:lang w:val="en-US"/>
+        </w:rPr>
+        <w:t>BigCurse</w:t>
+      </w:r>
+      <w:proofErr w:type="spellEnd"/>
+      <w:r>
+        <w:rPr>
+          <w:b/>
+          <w:bCs/>
+          <w:lang w:val="en-US"/>
+        </w:rPr>
+        <w:t>:</w:t>
       </w:r>
       <w:r>
         <w:rPr>
@@ -5238,13 +5526,45 @@
           <w:bCs/>
           <w:lang w:val="en-US"/>
         </w:rPr>
-        <w:t>Fun slicy stuff?</w:t>
-      </w:r>
-      <w:r>
-        <w:rPr>
-          <w:lang w:val="en-US"/>
-        </w:rPr>
-        <w:t xml:space="preserve"> The treasures lying around. (Plus some </w:t>
+        <w:t xml:space="preserve">Fun </w:t>
+      </w:r>
+      <w:proofErr w:type="spellStart"/>
+      <w:r>
+        <w:rPr>
+          <w:b/>
+          <w:bCs/>
+          <w:lang w:val="en-US"/>
+        </w:rPr>
+        <w:t>slicy</w:t>
+      </w:r>
+      <w:proofErr w:type="spellEnd"/>
+      <w:r>
+        <w:rPr>
+          <w:b/>
+          <w:bCs/>
+          <w:lang w:val="en-US"/>
+        </w:rPr>
+        <w:t xml:space="preserve"> stuff?</w:t>
+      </w:r>
+      <w:r>
+        <w:rPr>
+          <w:lang w:val="en-US"/>
+        </w:rPr>
+        <w:t xml:space="preserve"> The treasures lying around. (</w:t>
+      </w:r>
+      <w:proofErr w:type="gramStart"/>
+      <w:r>
+        <w:rPr>
+          <w:lang w:val="en-US"/>
+        </w:rPr>
+        <w:t>Plus</w:t>
+      </w:r>
+      <w:proofErr w:type="gramEnd"/>
+      <w:r>
+        <w:rPr>
+          <w:lang w:val="en-US"/>
+        </w:rPr>
+        <w:t xml:space="preserve"> some </w:t>
       </w:r>
       <w:r>
         <w:rPr>
@@ -5375,8 +5695,16 @@
         <w:rPr>
           <w:lang w:val="en-US"/>
         </w:rPr>
-        <w:t xml:space="preserve"> changes every X seconds</w:t>
-      </w:r>
+        <w:t xml:space="preserve"> changes every X </w:t>
+      </w:r>
+      <w:proofErr w:type="gramStart"/>
+      <w:r>
+        <w:rPr>
+          <w:lang w:val="en-US"/>
+        </w:rPr>
+        <w:t>seconds</w:t>
+      </w:r>
+      <w:proofErr w:type="gramEnd"/>
       <w:r>
         <w:rPr>
           <w:lang w:val="en-US"/>
@@ -5623,7 +5951,21 @@
         <w:rPr>
           <w:lang w:val="en-US"/>
         </w:rPr>
-        <w:t xml:space="preserve"> ( = slicing yourself)</w:t>
+        <w:t xml:space="preserve"> </w:t>
+      </w:r>
+      <w:proofErr w:type="gramStart"/>
+      <w:r>
+        <w:rPr>
+          <w:lang w:val="en-US"/>
+        </w:rPr>
+        <w:t>( =</w:t>
+      </w:r>
+      <w:proofErr w:type="gramEnd"/>
+      <w:r>
+        <w:rPr>
+          <w:lang w:val="en-US"/>
+        </w:rPr>
+        <w:t xml:space="preserve"> slicing yourself)</w:t>
       </w:r>
     </w:p>
     <w:p>
@@ -5661,7 +6003,34 @@
           <w:bCs/>
           <w:lang w:val="en-US"/>
         </w:rPr>
-        <w:t>Fun slicy stuff?</w:t>
+        <w:t xml:space="preserve">Fun </w:t>
+      </w:r>
+      <w:proofErr w:type="spellStart"/>
+      <w:r>
+        <w:rPr>
+          <w:b/>
+          <w:bCs/>
+          <w:lang w:val="en-US"/>
+        </w:rPr>
+        <w:t>slicy</w:t>
+      </w:r>
+      <w:proofErr w:type="spellEnd"/>
+      <w:r>
+        <w:rPr>
+          <w:b/>
+          <w:bCs/>
+          <w:lang w:val="en-US"/>
+        </w:rPr>
+        <w:t xml:space="preserve"> stuff</w:t>
+      </w:r>
+      <w:proofErr w:type="gramStart"/>
+      <w:r>
+        <w:rPr>
+          <w:b/>
+          <w:bCs/>
+          <w:lang w:val="en-US"/>
+        </w:rPr>
+        <w:t>?</w:t>
       </w:r>
       <w:r>
         <w:rPr>
@@ -5669,6 +6038,7 @@
         </w:rPr>
         <w:t xml:space="preserve"> ??</w:t>
       </w:r>
+      <w:proofErr w:type="gramEnd"/>
     </w:p>
     <w:p>
       <w:pPr>
@@ -5812,7 +6182,21 @@
         <w:rPr>
           <w:lang w:val="en-US"/>
         </w:rPr>
-        <w:t>on it. (Also in fixed stacks on the field.)</w:t>
+        <w:t>on it. (</w:t>
+      </w:r>
+      <w:proofErr w:type="gramStart"/>
+      <w:r>
+        <w:rPr>
+          <w:lang w:val="en-US"/>
+        </w:rPr>
+        <w:t>Also</w:t>
+      </w:r>
+      <w:proofErr w:type="gramEnd"/>
+      <w:r>
+        <w:rPr>
+          <w:lang w:val="en-US"/>
+        </w:rPr>
+        <w:t xml:space="preserve"> in fixed stacks on the field.)</w:t>
       </w:r>
     </w:p>
     <w:p>
@@ -5896,7 +6280,21 @@
         <w:rPr>
           <w:lang w:val="en-US"/>
         </w:rPr>
-        <w:t>skippy slidy?</w:t>
+        <w:t xml:space="preserve">skippy </w:t>
+      </w:r>
+      <w:proofErr w:type="spellStart"/>
+      <w:r>
+        <w:rPr>
+          <w:lang w:val="en-US"/>
+        </w:rPr>
+        <w:t>slidy</w:t>
+      </w:r>
+      <w:proofErr w:type="spellEnd"/>
+      <w:r>
+        <w:rPr>
+          <w:lang w:val="en-US"/>
+        </w:rPr>
+        <w:t>?</w:t>
       </w:r>
       <w:r>
         <w:rPr>
@@ -5991,7 +6389,25 @@
           <w:bCs/>
           <w:lang w:val="en-US"/>
         </w:rPr>
-        <w:t xml:space="preserve">Fun slicy stuff? </w:t>
+        <w:t xml:space="preserve">Fun </w:t>
+      </w:r>
+      <w:proofErr w:type="spellStart"/>
+      <w:r>
+        <w:rPr>
+          <w:b/>
+          <w:bCs/>
+          <w:lang w:val="en-US"/>
+        </w:rPr>
+        <w:t>slicy</w:t>
+      </w:r>
+      <w:proofErr w:type="spellEnd"/>
+      <w:r>
+        <w:rPr>
+          <w:b/>
+          <w:bCs/>
+          <w:lang w:val="en-US"/>
+        </w:rPr>
+        <w:t xml:space="preserve"> stuff? </w:t>
       </w:r>
       <w:r>
         <w:rPr>
@@ -6215,11 +6631,19 @@
           <w:lang w:val="en-US"/>
         </w:rPr>
       </w:pPr>
-      <w:r>
-        <w:rPr>
-          <w:lang w:val="en-US"/>
-        </w:rPr>
-        <w:t>WeB o’ Spiders</w:t>
+      <w:proofErr w:type="spellStart"/>
+      <w:r>
+        <w:rPr>
+          <w:lang w:val="en-US"/>
+        </w:rPr>
+        <w:t>WeB</w:t>
+      </w:r>
+      <w:proofErr w:type="spellEnd"/>
+      <w:r>
+        <w:rPr>
+          <w:lang w:val="en-US"/>
+        </w:rPr>
+        <w:t xml:space="preserve"> o’ Spiders</w:t>
       </w:r>
     </w:p>
     <w:p>
@@ -6490,7 +6914,21 @@
         <w:rPr>
           <w:lang w:val="en-US"/>
         </w:rPr>
-        <w:t xml:space="preserve"> Add lights, canvas modulate, and light occluders where needed.</w:t>
+        <w:t xml:space="preserve"> Add lights, canvas modulate, and light </w:t>
+      </w:r>
+      <w:proofErr w:type="spellStart"/>
+      <w:r>
+        <w:rPr>
+          <w:lang w:val="en-US"/>
+        </w:rPr>
+        <w:t>occluders</w:t>
+      </w:r>
+      <w:proofErr w:type="spellEnd"/>
+      <w:r>
+        <w:rPr>
+          <w:lang w:val="en-US"/>
+        </w:rPr>
+        <w:t xml:space="preserve"> where needed.</w:t>
       </w:r>
     </w:p>
     <w:p>
@@ -6518,7 +6956,21 @@
         <w:rPr>
           <w:lang w:val="en-US"/>
         </w:rPr>
-        <w:t xml:space="preserve"> Finetune, add custom logic, make some things stuckable or deflectable or sliceable.</w:t>
+        <w:t xml:space="preserve"> Finetune, add custom logic, make some things </w:t>
+      </w:r>
+      <w:proofErr w:type="spellStart"/>
+      <w:r>
+        <w:rPr>
+          <w:lang w:val="en-US"/>
+        </w:rPr>
+        <w:t>stuckable</w:t>
+      </w:r>
+      <w:proofErr w:type="spellEnd"/>
+      <w:r>
+        <w:rPr>
+          <w:lang w:val="en-US"/>
+        </w:rPr>
+        <w:t xml:space="preserve"> or deflectable or sliceable.</w:t>
       </w:r>
     </w:p>
     <w:p>
@@ -6906,7 +7358,21 @@
         <w:rPr>
           <w:lang w:val="en-US"/>
         </w:rPr>
-        <w:t xml:space="preserve"> the effects of dumplings are also, by default, “on hit”. Because dumplings are friendly and grabbed by anyone. So a hit just means they grab the dumpling and get the effect.</w:t>
+        <w:t xml:space="preserve"> the effects of dumplings are also, by default, “on hit”. Because dumplings are friendly and grabbed by anyone. </w:t>
+      </w:r>
+      <w:proofErr w:type="gramStart"/>
+      <w:r>
+        <w:rPr>
+          <w:lang w:val="en-US"/>
+        </w:rPr>
+        <w:t>So</w:t>
+      </w:r>
+      <w:proofErr w:type="gramEnd"/>
+      <w:r>
+        <w:rPr>
+          <w:lang w:val="en-US"/>
+        </w:rPr>
+        <w:t xml:space="preserve"> a hit just means they grab the dumpling and get the effect.</w:t>
       </w:r>
     </w:p>
     <w:p>
@@ -6925,12 +7391,14 @@
           <w:lang w:val="en-US"/>
         </w:rPr>
       </w:pPr>
+      <w:proofErr w:type="spellStart"/>
       <w:r>
         <w:rPr>
           <w:lang w:val="en-US"/>
         </w:rPr>
         <w:t>Misc</w:t>
       </w:r>
+      <w:proofErr w:type="spellEnd"/>
     </w:p>
     <w:p>
       <w:pPr>
@@ -7332,7 +7800,35 @@
         <w:rPr>
           <w:lang w:val="en-US"/>
         </w:rPr>
-        <w:t xml:space="preserve"> CollisionShape is created, and everything goes via RayCasts. Needed for objects that </w:t>
+        <w:t xml:space="preserve"> </w:t>
+      </w:r>
+      <w:proofErr w:type="spellStart"/>
+      <w:r>
+        <w:rPr>
+          <w:lang w:val="en-US"/>
+        </w:rPr>
+        <w:t>CollisionShape</w:t>
+      </w:r>
+      <w:proofErr w:type="spellEnd"/>
+      <w:r>
+        <w:rPr>
+          <w:lang w:val="en-US"/>
+        </w:rPr>
+        <w:t xml:space="preserve"> is created, and everything goes via </w:t>
+      </w:r>
+      <w:proofErr w:type="spellStart"/>
+      <w:r>
+        <w:rPr>
+          <w:lang w:val="en-US"/>
+        </w:rPr>
+        <w:t>RayCasts</w:t>
+      </w:r>
+      <w:proofErr w:type="spellEnd"/>
+      <w:r>
+        <w:rPr>
+          <w:lang w:val="en-US"/>
+        </w:rPr>
+        <w:t xml:space="preserve">. Needed for objects that </w:t>
       </w:r>
       <w:r>
         <w:rPr>
@@ -7364,7 +7860,35 @@
         <w:rPr>
           <w:lang w:val="en-US"/>
         </w:rPr>
-        <w:t>If true, a KinematicBody and CollisionShape are added and used for movement</w:t>
+        <w:t xml:space="preserve">If true, a </w:t>
+      </w:r>
+      <w:proofErr w:type="spellStart"/>
+      <w:r>
+        <w:rPr>
+          <w:lang w:val="en-US"/>
+        </w:rPr>
+        <w:t>KinematicBody</w:t>
+      </w:r>
+      <w:proofErr w:type="spellEnd"/>
+      <w:r>
+        <w:rPr>
+          <w:lang w:val="en-US"/>
+        </w:rPr>
+        <w:t xml:space="preserve"> and </w:t>
+      </w:r>
+      <w:proofErr w:type="spellStart"/>
+      <w:r>
+        <w:rPr>
+          <w:lang w:val="en-US"/>
+        </w:rPr>
+        <w:t>CollisionShape</w:t>
+      </w:r>
+      <w:proofErr w:type="spellEnd"/>
+      <w:r>
+        <w:rPr>
+          <w:lang w:val="en-US"/>
+        </w:rPr>
+        <w:t xml:space="preserve"> are added and used for movement</w:t>
       </w:r>
       <w:r>
         <w:rPr>
@@ -7372,2920 +7896,6 @@
         </w:rPr>
         <w:t xml:space="preserve"> instead</w:t>
       </w:r>
-      <w:r>
-        <w:rPr>
-          <w:lang w:val="en-US"/>
-        </w:rPr>
-        <w:br w:type="page"/>
-      </w:r>
-    </w:p>
-    <w:p>
-      <w:pPr>
-        <w:pStyle w:val="Heading1"/>
-      </w:pPr>
-      <w:r>
-        <w:lastRenderedPageBreak/>
-        <w:t>T</w:t>
-      </w:r>
-      <w:r>
-        <w:t>o</w:t>
-      </w:r>
-      <w:r>
-        <w:t xml:space="preserve"> Do</w:t>
-      </w:r>
-    </w:p>
-    <w:p>
-      <w:pPr>
-        <w:pStyle w:val="Heading2"/>
-      </w:pPr>
-      <w:r>
-        <w:t>Update (overview)</w:t>
-      </w:r>
-    </w:p>
-    <w:p>
-      <w:pPr>
-        <w:pStyle w:val="ListParagraph"/>
-        <w:numPr>
-          <w:ilvl w:val="0"/>
-          <w:numId w:val="15"/>
-        </w:numPr>
-        <w:rPr>
-          <w:lang w:val="en-US"/>
-        </w:rPr>
-      </w:pPr>
-      <w:r>
-        <w:rPr>
-          <w:lang w:val="en-US"/>
-        </w:rPr>
-        <w:t xml:space="preserve">Rewrite cartoony draw + outline to be more performant </w:t>
-      </w:r>
-    </w:p>
-    <w:p>
-      <w:pPr>
-        <w:pStyle w:val="ListParagraph"/>
-        <w:numPr>
-          <w:ilvl w:val="1"/>
-          <w:numId w:val="15"/>
-        </w:numPr>
-        <w:rPr>
-          <w:lang w:val="en-US"/>
-        </w:rPr>
-      </w:pPr>
-      <w:r>
-        <w:rPr>
-          <w:lang w:val="en-US"/>
-        </w:rPr>
-        <w:t>When shaper updates, ask drawer to recalculate</w:t>
-      </w:r>
-    </w:p>
-    <w:p>
-      <w:pPr>
-        <w:pStyle w:val="ListParagraph"/>
-        <w:numPr>
-          <w:ilvl w:val="1"/>
-          <w:numId w:val="15"/>
-        </w:numPr>
-        <w:rPr>
-          <w:lang w:val="en-US"/>
-        </w:rPr>
-      </w:pPr>
-      <w:r>
-        <w:rPr>
-          <w:lang w:val="en-US"/>
-        </w:rPr>
-        <w:t xml:space="preserve">Then </w:t>
-      </w:r>
-      <w:r>
-        <w:rPr>
-          <w:i/>
-          <w:iCs/>
-          <w:lang w:val="en-US"/>
-        </w:rPr>
-        <w:t>save</w:t>
-      </w:r>
-      <w:r>
-        <w:rPr>
-          <w:lang w:val="en-US"/>
-        </w:rPr>
-        <w:t xml:space="preserve"> that!</w:t>
-      </w:r>
-    </w:p>
-    <w:p>
-      <w:pPr>
-        <w:pStyle w:val="ListParagraph"/>
-        <w:numPr>
-          <w:ilvl w:val="1"/>
-          <w:numId w:val="15"/>
-        </w:numPr>
-        <w:rPr>
-          <w:lang w:val="en-US"/>
-        </w:rPr>
-      </w:pPr>
-      <w:r>
-        <w:rPr>
-          <w:lang w:val="en-US"/>
-        </w:rPr>
-        <w:t>In _draw(), just draw that. (Lift code from Sheepe.)</w:t>
-      </w:r>
-    </w:p>
-    <w:p>
-      <w:pPr>
-        <w:pStyle w:val="ListParagraph"/>
-        <w:numPr>
-          <w:ilvl w:val="0"/>
-          <w:numId w:val="15"/>
-        </w:numPr>
-        <w:rPr>
-          <w:lang w:val="en-US"/>
-        </w:rPr>
-      </w:pPr>
-      <w:r>
-        <w:rPr>
-          <w:lang w:val="en-US"/>
-        </w:rPr>
-        <w:t>Test bots again with new controls =&gt; should only require minor modifications to do well</w:t>
-      </w:r>
-      <w:r>
-        <w:rPr>
-          <w:lang w:val="en-US"/>
-        </w:rPr>
-        <w:t>?</w:t>
-      </w:r>
-    </w:p>
-    <w:p>
-      <w:pPr>
-        <w:pStyle w:val="ListParagraph"/>
-        <w:numPr>
-          <w:ilvl w:val="0"/>
-          <w:numId w:val="15"/>
-        </w:numPr>
-        <w:rPr>
-          <w:lang w:val="en-US"/>
-        </w:rPr>
-      </w:pPr>
-      <w:r>
-        <w:rPr>
-          <w:lang w:val="en-US"/>
-        </w:rPr>
-        <w:t>Create Trailer</w:t>
-      </w:r>
-      <w:r>
-        <w:rPr>
-          <w:lang w:val="en-US"/>
-        </w:rPr>
-        <w:t xml:space="preserve"> + better screenshots</w:t>
-      </w:r>
-    </w:p>
-    <w:p>
-      <w:pPr>
-        <w:pStyle w:val="ListParagraph"/>
-        <w:numPr>
-          <w:ilvl w:val="0"/>
-          <w:numId w:val="15"/>
-        </w:numPr>
-        <w:rPr>
-          <w:lang w:val="en-US"/>
-        </w:rPr>
-      </w:pPr>
-      <w:r>
-        <w:rPr>
-          <w:lang w:val="en-US"/>
-        </w:rPr>
-        <w:t>Add to pandaqi.com + finish</w:t>
-      </w:r>
-      <w:r>
-        <w:rPr>
-          <w:lang w:val="en-US"/>
-        </w:rPr>
-        <w:t xml:space="preserve"> and publish</w:t>
-      </w:r>
-      <w:r>
-        <w:rPr>
-          <w:lang w:val="en-US"/>
-        </w:rPr>
-        <w:t xml:space="preserve"> devlog</w:t>
-      </w:r>
-    </w:p>
-    <w:p>
-      <w:pPr>
-        <w:pStyle w:val="ListParagraph"/>
-        <w:numPr>
-          <w:ilvl w:val="0"/>
-          <w:numId w:val="15"/>
-        </w:numPr>
-        <w:rPr>
-          <w:lang w:val="en-US"/>
-        </w:rPr>
-      </w:pPr>
-      <w:r>
-        <w:rPr>
-          <w:lang w:val="en-US"/>
-        </w:rPr>
-        <w:t>Publish paid update and done!</w:t>
-      </w:r>
-    </w:p>
-    <w:p>
-      <w:pPr>
-        <w:pStyle w:val="ListParagraph"/>
-        <w:numPr>
-          <w:ilvl w:val="0"/>
-          <w:numId w:val="15"/>
-        </w:numPr>
-        <w:rPr>
-          <w:lang w:val="en-US"/>
-        </w:rPr>
-      </w:pPr>
-      <w:r>
-        <w:rPr>
-          <w:lang w:val="en-US"/>
-        </w:rPr>
-        <w:t>(Re-use the IM Fell English set of fonts for the other slicing games as well? Or just other games. They are really cool!)</w:t>
-      </w:r>
-    </w:p>
-    <w:p>
-      <w:pPr>
-        <w:rPr>
-          <w:lang w:val="en-US"/>
-        </w:rPr>
-      </w:pPr>
-    </w:p>
-    <w:p>
-      <w:pPr>
-        <w:pStyle w:val="Heading2"/>
-      </w:pPr>
-      <w:r>
-        <w:t>Minor To-Dos and Questions</w:t>
-      </w:r>
-    </w:p>
-    <w:p>
-      <w:pPr>
-        <w:pStyle w:val="ListParagraph"/>
-        <w:numPr>
-          <w:ilvl w:val="0"/>
-          <w:numId w:val="26"/>
-        </w:numPr>
-        <w:rPr>
-          <w:lang w:val="en-US"/>
-        </w:rPr>
-      </w:pPr>
-      <w:r>
-        <w:rPr>
-          <w:b/>
-          <w:bCs/>
-          <w:lang w:val="en-US"/>
-        </w:rPr>
-        <w:t>Quite crucial:</w:t>
-      </w:r>
-      <w:r>
-        <w:rPr>
-          <w:lang w:val="en-US"/>
-        </w:rPr>
-        <w:t xml:space="preserve"> add a “counter rotate” button</w:t>
-      </w:r>
-      <w:r>
-        <w:rPr>
-          <w:lang w:val="en-US"/>
-        </w:rPr>
-        <w:t xml:space="preserve"> to the default control scheme</w:t>
-      </w:r>
-      <w:r>
-        <w:rPr>
-          <w:lang w:val="en-US"/>
-        </w:rPr>
-        <w:t>?</w:t>
-      </w:r>
-    </w:p>
-    <w:p>
-      <w:pPr>
-        <w:pStyle w:val="ListParagraph"/>
-        <w:numPr>
-          <w:ilvl w:val="0"/>
-          <w:numId w:val="26"/>
-        </w:numPr>
-        <w:rPr>
-          <w:lang w:val="en-US"/>
-        </w:rPr>
-      </w:pPr>
-      <w:r>
-        <w:rPr>
-          <w:b/>
-          <w:bCs/>
-          <w:lang w:val="en-US"/>
-        </w:rPr>
-        <w:t xml:space="preserve">Training Ravines (arena): </w:t>
-      </w:r>
-      <w:r>
-        <w:rPr>
-          <w:lang w:val="en-US"/>
-        </w:rPr>
-        <w:t>Also add “stuckable” stones? (Now all of them are just deflectable.)</w:t>
-      </w:r>
-    </w:p>
-    <w:p>
-      <w:pPr>
-        <w:pStyle w:val="ListParagraph"/>
-        <w:numPr>
-          <w:ilvl w:val="0"/>
-          <w:numId w:val="26"/>
-        </w:numPr>
-        <w:rPr>
-          <w:lang w:val="en-US"/>
-        </w:rPr>
-      </w:pPr>
-      <w:r>
-        <w:rPr>
-          <w:lang w:val="en-US"/>
-        </w:rPr>
-        <w:t xml:space="preserve">More throwables: At least something for </w:t>
-      </w:r>
-      <w:r>
-        <w:rPr>
-          <w:i/>
-          <w:iCs/>
-          <w:lang w:val="en-US"/>
-        </w:rPr>
-        <w:t>close range</w:t>
-      </w:r>
-      <w:r>
-        <w:rPr>
-          <w:lang w:val="en-US"/>
-        </w:rPr>
-        <w:t xml:space="preserve"> (although not sure anymore now that I’ve discouraged this so much)</w:t>
-      </w:r>
-      <w:r>
-        <w:rPr>
-          <w:lang w:val="en-US"/>
-        </w:rPr>
-        <w:t xml:space="preserve"> </w:t>
-      </w:r>
-      <w:r>
-        <w:rPr>
-          <w:lang w:val="en-US"/>
-        </w:rPr>
-        <w:t>And something really uniquely Halloween, unique to this game’s mechanics.</w:t>
-      </w:r>
-    </w:p>
-    <w:p>
-      <w:pPr>
-        <w:pStyle w:val="ListParagraph"/>
-        <w:numPr>
-          <w:ilvl w:val="0"/>
-          <w:numId w:val="4"/>
-        </w:numPr>
-        <w:rPr>
-          <w:lang w:val="en-US"/>
-        </w:rPr>
-      </w:pPr>
-      <w:r>
-        <w:rPr>
-          <w:lang w:val="en-US"/>
-        </w:rPr>
-        <w:t xml:space="preserve">Make collectors look better. Also allow placing them in </w:t>
-      </w:r>
-      <w:r>
-        <w:rPr>
-          <w:i/>
-          <w:iCs/>
-          <w:lang w:val="en-US"/>
-        </w:rPr>
-        <w:t>any</w:t>
-      </w:r>
-      <w:r>
-        <w:rPr>
-          <w:lang w:val="en-US"/>
-        </w:rPr>
-        <w:t xml:space="preserve"> map layer. (Sometimes they should overlay, sometimes they should be ground.)</w:t>
-      </w:r>
-    </w:p>
-    <w:p>
-      <w:pPr>
-        <w:pStyle w:val="ListParagraph"/>
-        <w:numPr>
-          <w:ilvl w:val="0"/>
-          <w:numId w:val="4"/>
-        </w:numPr>
-        <w:rPr>
-          <w:lang w:val="en-US"/>
-        </w:rPr>
-      </w:pPr>
-      <w:r>
-        <w:rPr>
-          <w:b/>
-          <w:bCs/>
-          <w:lang w:val="en-US"/>
-        </w:rPr>
-        <w:t xml:space="preserve">Quite crucial: </w:t>
-      </w:r>
-      <w:r>
-        <w:rPr>
-          <w:lang w:val="en-US"/>
-        </w:rPr>
-        <w:t>Sometimes, when knives get stuck in something they still rotate the wrong way around?</w:t>
-      </w:r>
-      <w:r>
-        <w:rPr>
-          <w:lang w:val="en-US"/>
-        </w:rPr>
-        <w:t xml:space="preserve"> (It seems their raycast hits the </w:t>
-      </w:r>
-      <w:r>
-        <w:rPr>
-          <w:i/>
-          <w:iCs/>
-          <w:lang w:val="en-US"/>
-        </w:rPr>
-        <w:t>back</w:t>
-      </w:r>
-      <w:r>
-        <w:rPr>
-          <w:lang w:val="en-US"/>
-        </w:rPr>
-        <w:t xml:space="preserve"> of the object, instead of the </w:t>
-      </w:r>
-      <w:r>
-        <w:rPr>
-          <w:i/>
-          <w:iCs/>
-          <w:lang w:val="en-US"/>
-        </w:rPr>
-        <w:t>front</w:t>
-      </w:r>
-      <w:r>
-        <w:rPr>
-          <w:lang w:val="en-US"/>
-        </w:rPr>
-        <w:t>.</w:t>
-      </w:r>
-      <w:r>
-        <w:rPr>
-          <w:lang w:val="en-US"/>
-        </w:rPr>
-        <w:t xml:space="preserve"> Which suggests the raycast starts </w:t>
-      </w:r>
-      <w:r>
-        <w:rPr>
-          <w:i/>
-          <w:iCs/>
-          <w:lang w:val="en-US"/>
-        </w:rPr>
-        <w:t>inside</w:t>
-      </w:r>
-      <w:r>
-        <w:rPr>
-          <w:lang w:val="en-US"/>
-        </w:rPr>
-        <w:t xml:space="preserve"> the object because it’s too fast?)</w:t>
-      </w:r>
-    </w:p>
-    <w:p>
-      <w:pPr>
-        <w:pStyle w:val="ListParagraph"/>
-        <w:numPr>
-          <w:ilvl w:val="0"/>
-          <w:numId w:val="4"/>
-        </w:numPr>
-        <w:rPr>
-          <w:lang w:val="en-US"/>
-        </w:rPr>
-      </w:pPr>
-      <w:r>
-        <w:rPr>
-          <w:b/>
-          <w:bCs/>
-          <w:lang w:val="en-US"/>
-        </w:rPr>
-        <w:t xml:space="preserve">Quite crucial: </w:t>
-      </w:r>
-      <w:r>
-        <w:rPr>
-          <w:lang w:val="en-US"/>
-        </w:rPr>
-        <w:t>Similarly, sometimes knives tunnel through some object, deflect loads of times, the never get out of it.</w:t>
-      </w:r>
-    </w:p>
-    <w:p>
-      <w:pPr>
-        <w:pStyle w:val="ListParagraph"/>
-        <w:numPr>
-          <w:ilvl w:val="1"/>
-          <w:numId w:val="4"/>
-        </w:numPr>
-        <w:rPr>
-          <w:lang w:val="en-US"/>
-        </w:rPr>
-      </w:pPr>
-      <w:r>
-        <w:rPr>
-          <w:lang w:val="en-US"/>
-        </w:rPr>
-        <w:t>A big problem, but I’m not sure how to solve this?</w:t>
-      </w:r>
-      <w:r>
-        <w:rPr>
-          <w:lang w:val="en-US"/>
-        </w:rPr>
-        <w:t xml:space="preserve"> A general check if a knife standing still is too much inside an object?</w:t>
-      </w:r>
-    </w:p>
-    <w:p>
-      <w:pPr>
-        <w:pStyle w:val="ListParagraph"/>
-        <w:numPr>
-          <w:ilvl w:val="2"/>
-          <w:numId w:val="4"/>
-        </w:numPr>
-        <w:rPr>
-          <w:lang w:val="en-US"/>
-        </w:rPr>
-      </w:pPr>
-      <w:r>
-        <w:rPr>
-          <w:b/>
-          <w:bCs/>
-          <w:lang w:val="en-US"/>
-        </w:rPr>
-        <w:t>Yes.</w:t>
-      </w:r>
-      <w:r>
-        <w:rPr>
-          <w:lang w:val="en-US"/>
-        </w:rPr>
-        <w:t xml:space="preserve"> When knife comes to rest, detect overlap with objects. If it overlaps one, push it out until it doesn’t overlap anymore.</w:t>
-      </w:r>
-    </w:p>
-    <w:p>
-      <w:pPr>
-        <w:pStyle w:val="ListParagraph"/>
-        <w:numPr>
-          <w:ilvl w:val="0"/>
-          <w:numId w:val="4"/>
-        </w:numPr>
-        <w:rPr>
-          <w:lang w:val="en-US"/>
-        </w:rPr>
-      </w:pPr>
-      <w:r>
-        <w:rPr>
-          <w:lang w:val="en-US"/>
-        </w:rPr>
-        <w:t>When possible, permanently show the effects of a powerup (in a unique, clear way, like a “magnet” shape</w:t>
-      </w:r>
-      <w:r>
-        <w:rPr>
-          <w:lang w:val="en-US"/>
-        </w:rPr>
-        <w:t xml:space="preserve"> or particle effect for the magnet)</w:t>
-      </w:r>
-    </w:p>
-    <w:p>
-      <w:pPr>
-        <w:pStyle w:val="ListParagraph"/>
-        <w:numPr>
-          <w:ilvl w:val="0"/>
-          <w:numId w:val="4"/>
-        </w:numPr>
-        <w:rPr>
-          <w:lang w:val="en-US"/>
-        </w:rPr>
-      </w:pPr>
-      <w:r>
-        <w:rPr>
-          <w:b/>
-          <w:bCs/>
-          <w:lang w:val="en-US"/>
-        </w:rPr>
-        <w:t>Auto-</w:t>
-      </w:r>
-      <w:r>
-        <w:rPr>
-          <w:lang w:val="en-US"/>
-        </w:rPr>
-        <w:t>throwing: automatically use quick-slash when something is near</w:t>
-      </w:r>
-    </w:p>
-    <w:p>
-      <w:pPr>
-        <w:pStyle w:val="ListParagraph"/>
-        <w:numPr>
-          <w:ilvl w:val="0"/>
-          <w:numId w:val="4"/>
-        </w:numPr>
-        <w:rPr>
-          <w:lang w:val="en-US"/>
-        </w:rPr>
-      </w:pPr>
-      <w:r>
-        <w:rPr>
-          <w:b/>
-          <w:bCs/>
-          <w:lang w:val="en-US"/>
-        </w:rPr>
-        <w:t>Extra mode:</w:t>
-      </w:r>
-      <w:r>
-        <w:rPr>
-          <w:lang w:val="en-US"/>
-        </w:rPr>
-        <w:t xml:space="preserve"> all players start </w:t>
-      </w:r>
-      <w:r>
-        <w:rPr>
-          <w:i/>
-          <w:iCs/>
-          <w:lang w:val="en-US"/>
-        </w:rPr>
-        <w:t>really small</w:t>
-      </w:r>
-      <w:r>
-        <w:rPr>
-          <w:lang w:val="en-US"/>
-        </w:rPr>
-        <w:t xml:space="preserve"> (minimum size). You grow </w:t>
-      </w:r>
-      <w:r>
-        <w:rPr>
-          <w:i/>
-          <w:iCs/>
-          <w:lang w:val="en-US"/>
-        </w:rPr>
-        <w:t>automatically</w:t>
-      </w:r>
-      <w:r>
-        <w:rPr>
-          <w:lang w:val="en-US"/>
-        </w:rPr>
-        <w:t xml:space="preserve"> and you win when you’re </w:t>
-      </w:r>
-      <w:r>
-        <w:rPr>
-          <w:i/>
-          <w:iCs/>
-          <w:lang w:val="en-US"/>
-        </w:rPr>
-        <w:t>maximum size</w:t>
-      </w:r>
-      <w:r>
-        <w:rPr>
-          <w:lang w:val="en-US"/>
-        </w:rPr>
-        <w:t>.</w:t>
-      </w:r>
-    </w:p>
-    <w:p>
-      <w:pPr>
-        <w:rPr>
-          <w:lang w:val="en-US"/>
-        </w:rPr>
-      </w:pPr>
-    </w:p>
-    <w:p>
-      <w:pPr>
-        <w:pStyle w:val="Heading2"/>
-      </w:pPr>
-      <w:r>
-        <w:t>Better bots</w:t>
-      </w:r>
-    </w:p>
-    <w:p>
-      <w:pPr>
-        <w:pStyle w:val="ListParagraph"/>
-        <w:numPr>
-          <w:ilvl w:val="0"/>
-          <w:numId w:val="9"/>
-        </w:numPr>
-        <w:rPr>
-          <w:lang w:val="en-US"/>
-        </w:rPr>
-      </w:pPr>
-      <w:r>
-        <w:rPr>
-          <w:lang w:val="en-US"/>
-        </w:rPr>
-        <w:t>More properly t</w:t>
-      </w:r>
-      <w:r>
-        <w:rPr>
-          <w:lang w:val="en-US"/>
-        </w:rPr>
-        <w:t>est the bots on other modes.</w:t>
-      </w:r>
-    </w:p>
-    <w:p>
-      <w:pPr>
-        <w:pStyle w:val="ListParagraph"/>
-        <w:numPr>
-          <w:ilvl w:val="0"/>
-          <w:numId w:val="9"/>
-        </w:numPr>
-        <w:rPr>
-          <w:lang w:val="en-US"/>
-        </w:rPr>
-      </w:pPr>
-      <w:r>
-        <w:rPr>
-          <w:lang w:val="en-US"/>
-        </w:rPr>
-        <w:t xml:space="preserve">Bots can “insta-press” buttons. Add </w:t>
-      </w:r>
-      <w:r>
-        <w:rPr>
-          <w:i/>
-          <w:iCs/>
-          <w:lang w:val="en-US"/>
-        </w:rPr>
-        <w:t>some</w:t>
-      </w:r>
-      <w:r>
-        <w:rPr>
-          <w:lang w:val="en-US"/>
-        </w:rPr>
-        <w:t xml:space="preserve"> delay between press/release cycles to make it more manageable?</w:t>
-      </w:r>
-    </w:p>
-    <w:p>
-      <w:pPr>
-        <w:pStyle w:val="ListParagraph"/>
-        <w:numPr>
-          <w:ilvl w:val="1"/>
-          <w:numId w:val="9"/>
-        </w:numPr>
-        <w:rPr>
-          <w:lang w:val="en-US"/>
-        </w:rPr>
-      </w:pPr>
-      <w:r>
-        <w:rPr>
-          <w:lang w:val="en-US"/>
-        </w:rPr>
-        <w:lastRenderedPageBreak/>
-        <w:t>Similarly, smooth out rotations (to prevent flipflopping)</w:t>
-      </w:r>
-    </w:p>
-    <w:p>
-      <w:pPr>
-        <w:pStyle w:val="ListParagraph"/>
-        <w:numPr>
-          <w:ilvl w:val="0"/>
-          <w:numId w:val="9"/>
-        </w:numPr>
-        <w:rPr>
-          <w:lang w:val="en-US"/>
-        </w:rPr>
-      </w:pPr>
-      <w:r>
-        <w:rPr>
-          <w:lang w:val="en-US"/>
-        </w:rPr>
-        <w:t xml:space="preserve">Change the </w:t>
-      </w:r>
-      <w:r>
-        <w:rPr>
-          <w:i/>
-          <w:iCs/>
-          <w:lang w:val="en-US"/>
-        </w:rPr>
-        <w:t>global</w:t>
-      </w:r>
-      <w:r>
-        <w:rPr>
-          <w:lang w:val="en-US"/>
-        </w:rPr>
-        <w:t xml:space="preserve"> weight of things also based on distance? (Mostly applicable to less important things. For example, if the closest powerup is quite far away, don’t consider their vector as much.)</w:t>
-      </w:r>
-    </w:p>
-    <w:p>
-      <w:pPr>
-        <w:pStyle w:val="ListParagraph"/>
-        <w:numPr>
-          <w:ilvl w:val="0"/>
-          <w:numId w:val="9"/>
-        </w:numPr>
-        <w:rPr>
-          <w:lang w:val="en-US"/>
-        </w:rPr>
-      </w:pPr>
-      <w:r>
-        <w:rPr>
-          <w:lang w:val="en-US"/>
-        </w:rPr>
-        <w:t>Niceties:</w:t>
-      </w:r>
-    </w:p>
-    <w:p>
-      <w:pPr>
-        <w:pStyle w:val="ListParagraph"/>
-        <w:numPr>
-          <w:ilvl w:val="1"/>
-          <w:numId w:val="9"/>
-        </w:numPr>
-        <w:rPr>
-          <w:lang w:val="en-US"/>
-        </w:rPr>
-      </w:pPr>
-      <w:r>
-        <w:rPr>
-          <w:lang w:val="en-US"/>
-        </w:rPr>
-        <w:t xml:space="preserve">Give personality. </w:t>
-      </w:r>
-    </w:p>
-    <w:p>
-      <w:pPr>
-        <w:pStyle w:val="ListParagraph"/>
-        <w:numPr>
-          <w:ilvl w:val="1"/>
-          <w:numId w:val="9"/>
-        </w:numPr>
-        <w:rPr>
-          <w:lang w:val="en-US"/>
-        </w:rPr>
-      </w:pPr>
-      <w:r>
-        <w:rPr>
-          <w:lang w:val="en-US"/>
-        </w:rPr>
-        <w:t xml:space="preserve">If no knives, </w:t>
-      </w:r>
-      <w:r>
-        <w:rPr>
-          <w:i/>
-          <w:iCs/>
-          <w:lang w:val="en-US"/>
-        </w:rPr>
-        <w:t>and</w:t>
-      </w:r>
-      <w:r>
-        <w:rPr>
-          <w:lang w:val="en-US"/>
-        </w:rPr>
-        <w:t xml:space="preserve"> no knives for grabs, flee from others?</w:t>
-      </w:r>
-    </w:p>
-    <w:p>
-      <w:pPr>
-        <w:pStyle w:val="ListParagraph"/>
-        <w:numPr>
-          <w:ilvl w:val="1"/>
-          <w:numId w:val="9"/>
-        </w:numPr>
-        <w:rPr>
-          <w:lang w:val="en-US"/>
-        </w:rPr>
-      </w:pPr>
-      <w:r>
-        <w:rPr>
-          <w:lang w:val="en-US"/>
-        </w:rPr>
-        <w:t>Add the general niceties.</w:t>
-      </w:r>
-    </w:p>
-    <w:p>
-      <w:pPr>
-        <w:rPr>
-          <w:lang w:val="en-US"/>
-        </w:rPr>
-      </w:pPr>
-    </w:p>
-    <w:p>
-      <w:pPr>
-        <w:rPr>
-          <w:lang w:val="en-US"/>
-        </w:rPr>
-      </w:pPr>
-    </w:p>
-    <w:p>
-      <w:pPr>
-        <w:pStyle w:val="Heading2"/>
-      </w:pPr>
-      <w:r>
-        <w:t>Nudging player behavior</w:t>
-      </w:r>
-    </w:p>
-    <w:p>
-      <w:pPr>
-        <w:pStyle w:val="ListParagraph"/>
-        <w:numPr>
-          <w:ilvl w:val="0"/>
-          <w:numId w:val="28"/>
-        </w:numPr>
-        <w:rPr>
-          <w:lang w:val="en-US"/>
-        </w:rPr>
-      </w:pPr>
-      <w:r>
-        <w:rPr>
-          <w:lang w:val="en-US"/>
-        </w:rPr>
-        <w:t>Change arenas to modify player behavior:</w:t>
-      </w:r>
-    </w:p>
-    <w:p>
-      <w:pPr>
-        <w:pStyle w:val="ListParagraph"/>
-        <w:numPr>
-          <w:ilvl w:val="1"/>
-          <w:numId w:val="28"/>
-        </w:numPr>
-        <w:rPr>
-          <w:lang w:val="en-US"/>
-        </w:rPr>
-      </w:pPr>
-      <w:r>
-        <w:rPr>
-          <w:lang w:val="en-US"/>
-        </w:rPr>
-        <w:t xml:space="preserve">Tiles in the floor that fall away as players walk over them. (More chance/quicker if there are </w:t>
-      </w:r>
-      <w:r>
-        <w:rPr>
-          <w:i/>
-          <w:iCs/>
-          <w:lang w:val="en-US"/>
-        </w:rPr>
-        <w:t>more</w:t>
-      </w:r>
-      <w:r>
-        <w:rPr>
-          <w:lang w:val="en-US"/>
-        </w:rPr>
-        <w:t xml:space="preserve"> players.)</w:t>
-      </w:r>
-    </w:p>
-    <w:p>
-      <w:pPr>
-        <w:pStyle w:val="ListParagraph"/>
-        <w:numPr>
-          <w:ilvl w:val="1"/>
-          <w:numId w:val="28"/>
-        </w:numPr>
-        <w:rPr>
-          <w:lang w:val="en-US"/>
-        </w:rPr>
-      </w:pPr>
-      <w:r>
-        <w:rPr>
-          <w:lang w:val="en-US"/>
-        </w:rPr>
-        <w:t>Lilypads with the same idea: too many, and the whole thing sinks.</w:t>
-      </w:r>
-    </w:p>
-    <w:p>
-      <w:pPr>
-        <w:pStyle w:val="ListParagraph"/>
-        <w:numPr>
-          <w:ilvl w:val="0"/>
-          <w:numId w:val="28"/>
-        </w:numPr>
-        <w:rPr>
-          <w:lang w:val="en-US"/>
-        </w:rPr>
-      </w:pPr>
-      <w:r>
-        <w:rPr>
-          <w:lang w:val="en-US"/>
-        </w:rPr>
-        <w:t>Keep score/data over multiple rounds and use it to change player priorities.</w:t>
-      </w:r>
-    </w:p>
-    <w:p>
-      <w:pPr>
-        <w:pStyle w:val="ListParagraph"/>
-        <w:numPr>
-          <w:ilvl w:val="1"/>
-          <w:numId w:val="28"/>
-        </w:numPr>
-        <w:rPr>
-          <w:lang w:val="en-US"/>
-        </w:rPr>
-      </w:pPr>
-      <w:r>
-        <w:rPr>
-          <w:lang w:val="en-US"/>
-        </w:rPr>
-        <w:t>Maybe the winner from the last round is marked “Winner!” and therefore painted as a target.</w:t>
-      </w:r>
-    </w:p>
-    <w:p>
-      <w:pPr>
-        <w:pStyle w:val="ListParagraph"/>
-        <w:numPr>
-          <w:ilvl w:val="1"/>
-          <w:numId w:val="28"/>
-        </w:numPr>
-        <w:rPr>
-          <w:lang w:val="en-US"/>
-        </w:rPr>
-      </w:pPr>
-      <w:r>
-        <w:rPr>
-          <w:lang w:val="en-US"/>
-        </w:rPr>
-        <w:t>Or the best defensive player is marked “Defensive!” (and players are incentivized to try and break that streak)</w:t>
-      </w:r>
-    </w:p>
-    <w:p>
-      <w:pPr>
-        <w:pStyle w:val="ListParagraph"/>
-        <w:numPr>
-          <w:ilvl w:val="1"/>
-          <w:numId w:val="28"/>
-        </w:numPr>
-        <w:rPr>
-          <w:lang w:val="en-US"/>
-        </w:rPr>
-      </w:pPr>
-      <w:r>
-        <w:rPr>
-          <w:lang w:val="en-US"/>
-        </w:rPr>
-        <w:t>The person with the longest throws gets a bonus the next round?</w:t>
-      </w:r>
-      <w:r>
-        <w:rPr>
-          <w:lang w:val="en-US"/>
-        </w:rPr>
-        <w:softHyphen/>
-      </w:r>
-    </w:p>
-    <w:p>
-      <w:pPr>
-        <w:rPr>
-          <w:lang w:val="en-US"/>
-        </w:rPr>
-      </w:pPr>
-    </w:p>
-    <w:p>
-      <w:pPr>
-        <w:pStyle w:val="Heading2"/>
-      </w:pPr>
-      <w:r>
-        <w:t>Really, really optional</w:t>
-      </w:r>
-    </w:p>
-    <w:p>
-      <w:pPr>
-        <w:pStyle w:val="ListParagraph"/>
-        <w:numPr>
-          <w:ilvl w:val="0"/>
-          <w:numId w:val="4"/>
-        </w:numPr>
-        <w:rPr>
-          <w:lang w:val="en-US"/>
-        </w:rPr>
-      </w:pPr>
-      <w:r>
-        <w:rPr>
-          <w:lang w:val="en-US"/>
-        </w:rPr>
-        <w:t xml:space="preserve">Pirate Curse </w:t>
-      </w:r>
-    </w:p>
-    <w:p>
-      <w:pPr>
-        <w:pStyle w:val="ListParagraph"/>
-        <w:numPr>
-          <w:ilvl w:val="1"/>
-          <w:numId w:val="4"/>
-        </w:numPr>
-        <w:rPr>
-          <w:lang w:val="en-US"/>
-        </w:rPr>
-      </w:pPr>
-      <w:r>
-        <w:rPr>
-          <w:lang w:val="en-US"/>
-        </w:rPr>
-        <w:t>Add some torches (probably in the stones) for lighting? (Would require particles and animated sprite, otherwise it just doesn’t look good.)</w:t>
-      </w:r>
-    </w:p>
-    <w:p>
-      <w:pPr>
-        <w:pStyle w:val="ListParagraph"/>
-        <w:numPr>
-          <w:ilvl w:val="0"/>
-          <w:numId w:val="4"/>
-        </w:numPr>
-        <w:rPr>
-          <w:lang w:val="en-US"/>
-        </w:rPr>
-      </w:pPr>
-      <w:r>
-        <w:rPr>
-          <w:lang w:val="en-US"/>
-        </w:rPr>
-        <w:t>Family Dinner</w:t>
-      </w:r>
-    </w:p>
-    <w:p>
-      <w:pPr>
-        <w:pStyle w:val="ListParagraph"/>
-        <w:numPr>
-          <w:ilvl w:val="1"/>
-          <w:numId w:val="4"/>
-        </w:numPr>
-        <w:rPr>
-          <w:lang w:val="en-US"/>
-        </w:rPr>
-      </w:pPr>
-      <w:r>
-        <w:rPr>
-          <w:lang w:val="en-US"/>
-        </w:rPr>
-        <w:t>Occlusions also on objects themselves (make them their own sprite to ignore that), food uses the “multicolor” coloring … which doesn’t look good at all.</w:t>
-      </w:r>
-    </w:p>
-    <w:p>
-      <w:pPr>
-        <w:pStyle w:val="ListParagraph"/>
-        <w:numPr>
-          <w:ilvl w:val="0"/>
-          <w:numId w:val="4"/>
-        </w:numPr>
-        <w:rPr>
-          <w:lang w:val="en-US"/>
-        </w:rPr>
-      </w:pPr>
-      <w:r>
-        <w:rPr>
-          <w:lang w:val="en-US"/>
-        </w:rPr>
-        <w:t>Haunted House</w:t>
-      </w:r>
-    </w:p>
-    <w:p>
-      <w:pPr>
-        <w:pStyle w:val="ListParagraph"/>
-        <w:numPr>
-          <w:ilvl w:val="1"/>
-          <w:numId w:val="4"/>
-        </w:numPr>
-        <w:rPr>
-          <w:lang w:val="en-US"/>
-        </w:rPr>
-      </w:pPr>
-      <w:r>
-        <w:rPr>
-          <w:lang w:val="en-US"/>
-        </w:rPr>
-        <w:t>Not sure about lighting + the completely empty walls and space</w:t>
-      </w:r>
-    </w:p>
-    <w:p>
-      <w:pPr>
-        <w:pStyle w:val="ListParagraph"/>
-        <w:numPr>
-          <w:ilvl w:val="1"/>
-          <w:numId w:val="4"/>
-        </w:numPr>
-        <w:rPr>
-          <w:lang w:val="en-US"/>
-        </w:rPr>
-      </w:pPr>
-      <w:r>
-        <w:rPr>
-          <w:lang w:val="en-US"/>
-        </w:rPr>
-        <w:t>Sound effect on arena change</w:t>
-      </w:r>
-    </w:p>
-    <w:p>
-      <w:pPr>
-        <w:pStyle w:val="ListParagraph"/>
-        <w:numPr>
-          <w:ilvl w:val="0"/>
-          <w:numId w:val="4"/>
-        </w:numPr>
-        <w:rPr>
-          <w:lang w:val="en-US"/>
-        </w:rPr>
-      </w:pPr>
-      <w:r>
-        <w:rPr>
-          <w:lang w:val="en-US"/>
-        </w:rPr>
-        <w:t>Swimming pool:</w:t>
-      </w:r>
-    </w:p>
-    <w:p>
-      <w:pPr>
-        <w:pStyle w:val="ListParagraph"/>
-        <w:numPr>
-          <w:ilvl w:val="1"/>
-          <w:numId w:val="4"/>
-        </w:numPr>
-        <w:rPr>
-          <w:lang w:val="en-US"/>
-        </w:rPr>
-      </w:pPr>
-      <w:r>
-        <w:rPr>
-          <w:lang w:val="en-US"/>
-        </w:rPr>
-        <w:t>Make light distribution nicer (symmetric?) =&gt; in general, find ways to make it look slightly better</w:t>
-      </w:r>
-    </w:p>
-    <w:p>
-      <w:pPr>
-        <w:pStyle w:val="ListParagraph"/>
-        <w:numPr>
-          <w:ilvl w:val="1"/>
-          <w:numId w:val="4"/>
-        </w:numPr>
-        <w:rPr>
-          <w:lang w:val="en-US"/>
-        </w:rPr>
-      </w:pPr>
-      <w:r>
-        <w:rPr>
-          <w:lang w:val="en-US"/>
-        </w:rPr>
-        <w:t>Explain the “drain” with some extra particles and stuff?</w:t>
-      </w:r>
-    </w:p>
-    <w:p>
-      <w:pPr>
-        <w:pStyle w:val="ListParagraph"/>
-        <w:numPr>
-          <w:ilvl w:val="0"/>
-          <w:numId w:val="4"/>
-        </w:numPr>
-        <w:rPr>
-          <w:lang w:val="en-US"/>
-        </w:rPr>
-      </w:pPr>
-      <w:r>
-        <w:rPr>
-          <w:lang w:val="en-US"/>
-        </w:rPr>
-        <w:t xml:space="preserve">Dumplings: give different types a different </w:t>
-      </w:r>
-      <w:r>
-        <w:rPr>
-          <w:i/>
-          <w:iCs/>
-          <w:lang w:val="en-US"/>
-        </w:rPr>
-        <w:t>trail</w:t>
-      </w:r>
-      <w:r>
-        <w:rPr>
-          <w:lang w:val="en-US"/>
-        </w:rPr>
-        <w:t>?</w:t>
-      </w:r>
-    </w:p>
-    <w:p>
-      <w:pPr>
-        <w:pStyle w:val="ListParagraph"/>
-        <w:numPr>
-          <w:ilvl w:val="1"/>
-          <w:numId w:val="4"/>
-        </w:numPr>
-        <w:rPr>
-          <w:lang w:val="en-US"/>
-        </w:rPr>
-      </w:pPr>
-      <w:r>
-        <w:rPr>
-          <w:lang w:val="en-US"/>
-        </w:rPr>
-        <w:t xml:space="preserve">Isn’t it confusing that dumplings have their own color </w:t>
-      </w:r>
-      <w:r>
-        <w:rPr>
-          <w:i/>
-          <w:iCs/>
-          <w:lang w:val="en-US"/>
-        </w:rPr>
-        <w:t>which has nothing to do with player owner</w:t>
-      </w:r>
-      <w:r>
-        <w:rPr>
-          <w:lang w:val="en-US"/>
-        </w:rPr>
-        <w:t xml:space="preserve">, while other throwables </w:t>
-      </w:r>
-      <w:r>
-        <w:rPr>
-          <w:i/>
-          <w:iCs/>
-          <w:lang w:val="en-US"/>
-        </w:rPr>
-        <w:t>have a color that shows owner</w:t>
-      </w:r>
-      <w:r>
-        <w:rPr>
-          <w:lang w:val="en-US"/>
-        </w:rPr>
-        <w:t>?</w:t>
-      </w:r>
-    </w:p>
-    <w:p>
-      <w:pPr>
-        <w:pStyle w:val="ListParagraph"/>
-        <w:numPr>
-          <w:ilvl w:val="0"/>
-          <w:numId w:val="4"/>
-        </w:numPr>
-        <w:rPr>
-          <w:strike/>
-          <w:lang w:val="en-US"/>
-        </w:rPr>
-      </w:pPr>
-      <w:r>
-        <w:rPr>
-          <w:strike/>
-          <w:lang w:val="en-US"/>
-        </w:rPr>
-        <w:t xml:space="preserve">Button for </w:t>
-      </w:r>
-      <w:r>
-        <w:rPr>
-          <w:i/>
-          <w:iCs/>
-          <w:strike/>
-          <w:lang w:val="en-US"/>
-        </w:rPr>
-        <w:t>changing bot teams</w:t>
-      </w:r>
-      <w:r>
-        <w:rPr>
-          <w:strike/>
-          <w:lang w:val="en-US"/>
-        </w:rPr>
-        <w:t xml:space="preserve"> (if they ever learn about teams).</w:t>
-      </w:r>
-    </w:p>
-    <w:p>
-      <w:pPr>
-        <w:pStyle w:val="ListParagraph"/>
-        <w:numPr>
-          <w:ilvl w:val="1"/>
-          <w:numId w:val="4"/>
-        </w:numPr>
-        <w:rPr>
-          <w:lang w:val="en-US"/>
-        </w:rPr>
-      </w:pPr>
-      <w:r>
-        <w:rPr>
-          <w:b/>
-          <w:bCs/>
-          <w:lang w:val="en-US"/>
-        </w:rPr>
-        <w:t>Don’t see a good solution in current system.</w:t>
-      </w:r>
-      <w:r>
-        <w:rPr>
-          <w:lang w:val="en-US"/>
-        </w:rPr>
-        <w:t xml:space="preserve"> For next game, allow player to </w:t>
-      </w:r>
-      <w:r>
-        <w:rPr>
-          <w:i/>
-          <w:iCs/>
-          <w:lang w:val="en-US"/>
-        </w:rPr>
-        <w:t>traverse</w:t>
-      </w:r>
-      <w:r>
-        <w:rPr>
-          <w:lang w:val="en-US"/>
-        </w:rPr>
-        <w:t xml:space="preserve"> all logged-in </w:t>
-      </w:r>
-      <w:r>
-        <w:rPr>
-          <w:b/>
-          <w:bCs/>
-          <w:lang w:val="en-US"/>
-        </w:rPr>
-        <w:t>bots</w:t>
-      </w:r>
-      <w:r>
-        <w:rPr>
-          <w:lang w:val="en-US"/>
-        </w:rPr>
-        <w:t xml:space="preserve"> (with arrow keys/joystick). So we can edit each </w:t>
-      </w:r>
-      <w:r>
-        <w:rPr>
-          <w:lang w:val="en-US"/>
-        </w:rPr>
-        <w:t>bot</w:t>
-      </w:r>
-      <w:r>
-        <w:rPr>
-          <w:lang w:val="en-US"/>
-        </w:rPr>
-        <w:t xml:space="preserve"> specifically by going to them.</w:t>
-      </w:r>
-    </w:p>
-    <w:p>
-      <w:pPr>
-        <w:pStyle w:val="ListParagraph"/>
-        <w:numPr>
-          <w:ilvl w:val="0"/>
-          <w:numId w:val="4"/>
-        </w:numPr>
-        <w:rPr>
-          <w:lang w:val="en-US"/>
-        </w:rPr>
-      </w:pPr>
-      <w:r>
-        <w:rPr>
-          <w:b/>
-          <w:bCs/>
-          <w:lang w:val="en-US"/>
-        </w:rPr>
-        <w:t>IDEA:</w:t>
-      </w:r>
-      <w:r>
-        <w:rPr>
-          <w:lang w:val="en-US"/>
-        </w:rPr>
-        <w:t xml:space="preserve"> Different </w:t>
-      </w:r>
-      <w:r>
-        <w:rPr>
-          <w:i/>
-          <w:iCs/>
-          <w:lang w:val="en-US"/>
-        </w:rPr>
-        <w:t>ground terrains</w:t>
-      </w:r>
-      <w:r>
-        <w:rPr>
-          <w:lang w:val="en-US"/>
-        </w:rPr>
-        <w:t>. As long as you’re on that terrain, you are influenced by its special effect (whatever it is).</w:t>
-      </w:r>
-    </w:p>
-    <w:p>
-      <w:pPr>
-        <w:pStyle w:val="ListParagraph"/>
-        <w:numPr>
-          <w:ilvl w:val="1"/>
-          <w:numId w:val="4"/>
-        </w:numPr>
-        <w:rPr>
-          <w:lang w:val="en-US"/>
-        </w:rPr>
-      </w:pPr>
-      <w:r>
-        <w:rPr>
-          <w:lang w:val="en-US"/>
-        </w:rPr>
-        <w:lastRenderedPageBreak/>
-        <w:t>Icy movement, sticky movement, keep growing/shrinking?</w:t>
-      </w:r>
-    </w:p>
-    <w:p>
-      <w:pPr>
-        <w:pStyle w:val="ListParagraph"/>
-        <w:numPr>
-          <w:ilvl w:val="1"/>
-          <w:numId w:val="4"/>
-        </w:numPr>
-        <w:rPr>
-          <w:lang w:val="en-US"/>
-        </w:rPr>
-      </w:pPr>
-      <w:r>
-        <w:rPr>
-          <w:lang w:val="en-US"/>
-        </w:rPr>
-        <w:t>Curver =&gt; curves any throwables through it. (Might be more intuitive to make it a “magnet” or “hurricane” or something.</w:t>
-      </w:r>
-    </w:p>
-    <w:p>
-      <w:pPr>
-        <w:pStyle w:val="ListParagraph"/>
-        <w:numPr>
-          <w:ilvl w:val="0"/>
-          <w:numId w:val="4"/>
-        </w:numPr>
-        <w:rPr>
-          <w:lang w:val="en-US"/>
-        </w:rPr>
-      </w:pPr>
-      <w:r>
-        <w:rPr>
-          <w:b/>
-          <w:bCs/>
-          <w:lang w:val="en-US"/>
-        </w:rPr>
-        <w:t>IDEA:</w:t>
-      </w:r>
-      <w:r>
-        <w:rPr>
-          <w:lang w:val="en-US"/>
-        </w:rPr>
-        <w:t xml:space="preserve"> A way to really </w:t>
-      </w:r>
-      <w:r>
-        <w:rPr>
-          <w:i/>
-          <w:iCs/>
-          <w:lang w:val="en-US"/>
-        </w:rPr>
-        <w:t>separate</w:t>
-      </w:r>
-      <w:r>
-        <w:rPr>
-          <w:lang w:val="en-US"/>
-        </w:rPr>
-        <w:t xml:space="preserve"> a map between players, locking them into a certain zone</w:t>
-      </w:r>
-    </w:p>
-    <w:p>
-      <w:pPr>
-        <w:pStyle w:val="ListParagraph"/>
-        <w:numPr>
-          <w:ilvl w:val="1"/>
-          <w:numId w:val="4"/>
-        </w:numPr>
-        <w:rPr>
-          <w:lang w:val="en-US"/>
-        </w:rPr>
-      </w:pPr>
-      <w:r>
-        <w:rPr>
-          <w:b/>
-          <w:bCs/>
-          <w:lang w:val="en-US"/>
-        </w:rPr>
-        <w:t>AMAZING (but weird) IDEA:</w:t>
-      </w:r>
-      <w:r>
-        <w:rPr>
-          <w:lang w:val="en-US"/>
-        </w:rPr>
-        <w:t xml:space="preserve"> There’s an actual </w:t>
-      </w:r>
-      <w:r>
-        <w:rPr>
-          <w:i/>
-          <w:iCs/>
-          <w:lang w:val="en-US"/>
-        </w:rPr>
-        <w:t>minimap</w:t>
-      </w:r>
-      <w:r>
-        <w:rPr>
-          <w:lang w:val="en-US"/>
-        </w:rPr>
-        <w:t xml:space="preserve"> of the arena available somewhere. Slicing it will </w:t>
-      </w:r>
-      <w:r>
-        <w:rPr>
-          <w:i/>
-          <w:iCs/>
-          <w:lang w:val="en-US"/>
-        </w:rPr>
-        <w:t>actually</w:t>
-      </w:r>
-      <w:r>
-        <w:rPr>
-          <w:lang w:val="en-US"/>
-        </w:rPr>
-        <w:t xml:space="preserve"> divide the arena into those portions.</w:t>
-      </w:r>
-    </w:p>
-    <w:p>
-      <w:pPr>
-        <w:pStyle w:val="ListParagraph"/>
-        <w:numPr>
-          <w:ilvl w:val="1"/>
-          <w:numId w:val="4"/>
-        </w:numPr>
-        <w:rPr>
-          <w:lang w:val="en-US"/>
-        </w:rPr>
-      </w:pPr>
-      <w:r>
-        <w:rPr>
-          <w:b/>
-          <w:bCs/>
-          <w:lang w:val="en-US"/>
-        </w:rPr>
-        <w:t>Maybe something for a different game. =&gt;</w:t>
-      </w:r>
-      <w:r>
-        <w:rPr>
-          <w:lang w:val="en-US"/>
-        </w:rPr>
-        <w:t xml:space="preserve"> would be cool though, maybe for a pirate game about slicing the actual map, or a puzzle game.</w:t>
-      </w:r>
-    </w:p>
-    <w:p>
-      <w:pPr>
-        <w:rPr>
-          <w:lang w:val="en-US"/>
-        </w:rPr>
-      </w:pPr>
-    </w:p>
-    <w:p>
-      <w:pPr>
-        <w:rPr>
-          <w:lang w:val="en-US"/>
-        </w:rPr>
-      </w:pPr>
-      <w:r>
-        <w:rPr>
-          <w:b/>
-          <w:bCs/>
-          <w:lang w:val="en-US"/>
-        </w:rPr>
-        <w:t>Things that are probably already fixed:</w:t>
-      </w:r>
-    </w:p>
-    <w:p>
-      <w:pPr>
-        <w:pStyle w:val="ListParagraph"/>
-        <w:numPr>
-          <w:ilvl w:val="0"/>
-          <w:numId w:val="4"/>
-        </w:numPr>
-        <w:rPr>
-          <w:lang w:val="en-US"/>
-        </w:rPr>
-      </w:pPr>
-      <w:r>
-        <w:rPr>
-          <w:lang w:val="en-US"/>
-        </w:rPr>
-        <w:t xml:space="preserve">Make dumplings </w:t>
-      </w:r>
-      <w:r>
-        <w:rPr>
-          <w:i/>
-          <w:iCs/>
-          <w:lang w:val="en-US"/>
-        </w:rPr>
-        <w:t>also</w:t>
-      </w:r>
-      <w:r>
-        <w:rPr>
-          <w:lang w:val="en-US"/>
-        </w:rPr>
-        <w:t xml:space="preserve"> deflect knives in the air. (That’s the whole reason I gave them a </w:t>
-      </w:r>
-      <w:r>
-        <w:rPr>
-          <w:i/>
-          <w:iCs/>
-          <w:lang w:val="en-US"/>
-        </w:rPr>
-        <w:t>body</w:t>
-      </w:r>
-      <w:r>
-        <w:rPr>
-          <w:lang w:val="en-US"/>
-        </w:rPr>
-        <w:t>.) =&gt; I think they already do this by default! (Their body is never actually reset, which makes all their functionality possible.)</w:t>
-      </w:r>
-    </w:p>
-    <w:p>
-      <w:pPr>
-        <w:pStyle w:val="ListParagraph"/>
-        <w:numPr>
-          <w:ilvl w:val="0"/>
-          <w:numId w:val="4"/>
-        </w:numPr>
-        <w:rPr>
-          <w:lang w:val="en-US"/>
-        </w:rPr>
-      </w:pPr>
-      <w:r>
-        <w:rPr>
-          <w:lang w:val="en-US"/>
-        </w:rPr>
-        <w:t>On old playtest, there was an issue with owner not being reset on knives standing still. I think it had to do with max capacity, and I fixed that clear bug, but not sure if that solved all issues.</w:t>
-      </w:r>
-    </w:p>
-    <w:p>
-      <w:pPr>
-        <w:pStyle w:val="ListParagraph"/>
-        <w:numPr>
-          <w:ilvl w:val="0"/>
-          <w:numId w:val="4"/>
-        </w:numPr>
-        <w:rPr>
-          <w:lang w:val="en-US"/>
-        </w:rPr>
-      </w:pPr>
-      <w:r>
-        <w:rPr>
-          <w:lang w:val="en-US"/>
-        </w:rPr>
-        <w:t>On old playtest, some losers (or winners?) didn’t get a</w:t>
-      </w:r>
-      <w:r>
-        <w:rPr>
-          <w:lang w:val="en-US"/>
-        </w:rPr>
-        <w:t>n</w:t>
-      </w:r>
-      <w:r>
-        <w:rPr>
-          <w:lang w:val="en-US"/>
-        </w:rPr>
-        <w:t xml:space="preserve"> award handed to them at the end. Is that fixed?</w:t>
-      </w:r>
-    </w:p>
-    <w:p>
-      <w:pPr>
-        <w:rPr>
-          <w:lang w:val="en-US"/>
-        </w:rPr>
-      </w:pPr>
-    </w:p>
-    <w:p>
-      <w:pPr>
-        <w:pStyle w:val="Heading2"/>
-      </w:pPr>
-      <w:r>
-        <w:t>Playtest Results</w:t>
-      </w:r>
-    </w:p>
-    <w:p>
-      <w:pPr>
-        <w:pStyle w:val="ListParagraph"/>
-        <w:numPr>
-          <w:ilvl w:val="0"/>
-          <w:numId w:val="27"/>
-        </w:numPr>
-        <w:rPr>
-          <w:lang w:val="en-US"/>
-        </w:rPr>
-      </w:pPr>
-      <w:r>
-        <w:rPr>
-          <w:b/>
-          <w:bCs/>
-          <w:lang w:val="en-US"/>
-        </w:rPr>
-        <w:t>Visual clarity:</w:t>
-      </w:r>
-    </w:p>
-    <w:p>
-      <w:pPr>
-        <w:pStyle w:val="ListParagraph"/>
-        <w:numPr>
-          <w:ilvl w:val="1"/>
-          <w:numId w:val="27"/>
-        </w:numPr>
-        <w:rPr>
-          <w:strike/>
-          <w:lang w:val="en-US"/>
-        </w:rPr>
-      </w:pPr>
-      <w:r>
-        <w:rPr>
-          <w:b/>
-          <w:bCs/>
-          <w:strike/>
-          <w:lang w:val="en-US"/>
-        </w:rPr>
-        <w:t>The aim helper</w:t>
-      </w:r>
-      <w:r>
-        <w:rPr>
-          <w:strike/>
-          <w:lang w:val="en-US"/>
-        </w:rPr>
-        <w:t xml:space="preserve"> could be brighter + more visible + animated</w:t>
-      </w:r>
-    </w:p>
-    <w:p>
-      <w:pPr>
-        <w:pStyle w:val="ListParagraph"/>
-        <w:numPr>
-          <w:ilvl w:val="1"/>
-          <w:numId w:val="27"/>
-        </w:numPr>
-        <w:rPr>
-          <w:strike/>
-          <w:lang w:val="en-US"/>
-        </w:rPr>
-      </w:pPr>
-      <w:r>
-        <w:rPr>
-          <w:strike/>
-          <w:lang w:val="en-US"/>
-        </w:rPr>
-        <w:t>Way thicker outline around players</w:t>
-      </w:r>
-    </w:p>
-    <w:p>
-      <w:pPr>
-        <w:pStyle w:val="ListParagraph"/>
-        <w:numPr>
-          <w:ilvl w:val="1"/>
-          <w:numId w:val="27"/>
-        </w:numPr>
-        <w:rPr>
-          <w:strike/>
-          <w:lang w:val="en-US"/>
-        </w:rPr>
-      </w:pPr>
-      <w:r>
-        <w:rPr>
-          <w:strike/>
-          <w:lang w:val="en-US"/>
-        </w:rPr>
-        <w:t>Larger UI windows (for tutorial, game over, etc.)</w:t>
-      </w:r>
-    </w:p>
-    <w:p>
-      <w:pPr>
-        <w:pStyle w:val="ListParagraph"/>
-        <w:numPr>
-          <w:ilvl w:val="0"/>
-          <w:numId w:val="27"/>
-        </w:numPr>
-        <w:rPr>
-          <w:strike/>
-          <w:lang w:val="en-US"/>
-        </w:rPr>
-      </w:pPr>
-      <w:r>
-        <w:rPr>
-          <w:strike/>
-          <w:lang w:val="en-US"/>
-        </w:rPr>
-        <w:t>Longer reminders + non-immediate-skip protecetion</w:t>
-      </w:r>
-    </w:p>
-    <w:p>
-      <w:pPr>
-        <w:pStyle w:val="ListParagraph"/>
-        <w:numPr>
-          <w:ilvl w:val="0"/>
-          <w:numId w:val="27"/>
-        </w:numPr>
-        <w:rPr>
-          <w:strike/>
-          <w:lang w:val="en-US"/>
-        </w:rPr>
-      </w:pPr>
-      <w:r>
-        <w:rPr>
-          <w:strike/>
-          <w:lang w:val="en-US"/>
-        </w:rPr>
-        <w:t>Die sooner (while you’re still large)</w:t>
-      </w:r>
-      <w:r>
-        <w:rPr>
-          <w:strike/>
-          <w:lang w:val="en-US"/>
-        </w:rPr>
-        <w:t xml:space="preserve"> + start larger</w:t>
-      </w:r>
-    </w:p>
-    <w:p>
-      <w:pPr>
-        <w:pStyle w:val="ListParagraph"/>
-        <w:numPr>
-          <w:ilvl w:val="0"/>
-          <w:numId w:val="27"/>
-        </w:numPr>
-        <w:rPr>
-          <w:strike/>
-          <w:lang w:val="en-US"/>
-        </w:rPr>
-      </w:pPr>
-      <w:r>
-        <w:rPr>
-          <w:strike/>
-          <w:lang w:val="en-US"/>
-        </w:rPr>
-        <w:t>Max # throwables (just remove overflow after a while; think this was already built-in, just not strong enough)</w:t>
-      </w:r>
-    </w:p>
-    <w:p>
-      <w:pPr>
-        <w:pStyle w:val="ListParagraph"/>
-        <w:numPr>
-          <w:ilvl w:val="0"/>
-          <w:numId w:val="27"/>
-        </w:numPr>
-        <w:rPr>
-          <w:strike/>
-          <w:lang w:val="en-US"/>
-        </w:rPr>
-      </w:pPr>
-      <w:r>
-        <w:rPr>
-          <w:strike/>
-          <w:lang w:val="en-US"/>
-        </w:rPr>
-        <w:t>Enforce strict minimum size, even in modes where you cannot die.</w:t>
-      </w:r>
-    </w:p>
-    <w:p>
-      <w:pPr>
-        <w:pStyle w:val="ListParagraph"/>
-        <w:numPr>
-          <w:ilvl w:val="0"/>
-          <w:numId w:val="27"/>
-        </w:numPr>
-        <w:rPr>
-          <w:lang w:val="en-US"/>
-        </w:rPr>
-      </w:pPr>
-      <w:r>
-        <w:rPr>
-          <w:b/>
-          <w:bCs/>
-          <w:strike/>
-          <w:lang w:val="en-US"/>
-        </w:rPr>
-        <w:t>Ghost town:</w:t>
-      </w:r>
-      <w:r>
-        <w:rPr>
-          <w:strike/>
-          <w:lang w:val="en-US"/>
-        </w:rPr>
-        <w:t xml:space="preserve"> </w:t>
-      </w:r>
-      <w:r>
-        <w:rPr>
-          <w:strike/>
-          <w:lang w:val="en-US"/>
-        </w:rPr>
-        <w:t xml:space="preserve">(And maybe two </w:t>
-      </w:r>
-      <w:r>
-        <w:rPr>
-          <w:strike/>
-          <w:lang w:val="en-US"/>
-        </w:rPr>
-        <w:t>ghost knives 100% of the time is too much</w:t>
-      </w:r>
-      <w:r>
-        <w:rPr>
-          <w:strike/>
-          <w:lang w:val="en-US"/>
-        </w:rPr>
-        <w:t>?)</w:t>
-      </w:r>
-    </w:p>
-    <w:p>
-      <w:pPr>
-        <w:pStyle w:val="ListParagraph"/>
-        <w:numPr>
-          <w:ilvl w:val="0"/>
-          <w:numId w:val="27"/>
-        </w:numPr>
-        <w:rPr>
-          <w:strike/>
-          <w:lang w:val="en-US"/>
-        </w:rPr>
-      </w:pPr>
-      <w:r>
-        <w:rPr>
-          <w:b/>
-          <w:bCs/>
-          <w:strike/>
-          <w:lang w:val="en-US"/>
-        </w:rPr>
-        <w:t xml:space="preserve">Jungle: </w:t>
-      </w:r>
-      <w:r>
-        <w:rPr>
-          <w:strike/>
-          <w:lang w:val="en-US"/>
-        </w:rPr>
-        <w:t>keep vines removed for longer + completely remove them earlier.</w:t>
-      </w:r>
-    </w:p>
-    <w:p>
-      <w:pPr>
-        <w:pStyle w:val="ListParagraph"/>
-        <w:numPr>
-          <w:ilvl w:val="0"/>
-          <w:numId w:val="27"/>
-        </w:numPr>
-        <w:rPr>
-          <w:strike/>
-          <w:lang w:val="en-US"/>
-        </w:rPr>
-      </w:pPr>
-      <w:r>
-        <w:rPr>
-          <w:b/>
-          <w:bCs/>
-          <w:strike/>
-          <w:lang w:val="en-US"/>
-        </w:rPr>
-        <w:t>BUG:</w:t>
-      </w:r>
-      <w:r>
-        <w:rPr>
-          <w:strike/>
-          <w:lang w:val="en-US"/>
-        </w:rPr>
-        <w:t xml:space="preserve"> Add bot/add player buttons reversed?</w:t>
-      </w:r>
-    </w:p>
-    <w:p>
-      <w:pPr>
-        <w:pStyle w:val="ListParagraph"/>
-        <w:numPr>
-          <w:ilvl w:val="0"/>
-          <w:numId w:val="27"/>
-        </w:numPr>
-        <w:rPr>
-          <w:strike/>
-          <w:lang w:val="en-US"/>
-        </w:rPr>
-      </w:pPr>
-      <w:r>
-        <w:rPr>
-          <w:strike/>
-          <w:lang w:val="en-US"/>
-        </w:rPr>
-        <w:t>Gracefully degrade when no powerup types available. (Just place nothing?)</w:t>
-      </w:r>
-    </w:p>
-    <w:p>
-      <w:pPr>
-        <w:pStyle w:val="ListParagraph"/>
-        <w:numPr>
-          <w:ilvl w:val="0"/>
-          <w:numId w:val="27"/>
-        </w:numPr>
-        <w:rPr>
-          <w:strike/>
-          <w:lang w:val="en-US"/>
-        </w:rPr>
-      </w:pPr>
-      <w:r>
-        <w:rPr>
-          <w:b/>
-          <w:bCs/>
-          <w:strike/>
-          <w:lang w:val="en-US"/>
-        </w:rPr>
-        <w:t>Feedback</w:t>
-      </w:r>
-      <w:r>
-        <w:rPr>
-          <w:strike/>
-          <w:lang w:val="en-US"/>
-        </w:rPr>
-        <w:t>: slightly larger, wait longer before fading</w:t>
-      </w:r>
-    </w:p>
-    <w:p>
-      <w:pPr>
-        <w:pStyle w:val="ListParagraph"/>
-        <w:numPr>
-          <w:ilvl w:val="1"/>
-          <w:numId w:val="27"/>
-        </w:numPr>
-        <w:rPr>
-          <w:strike/>
-          <w:lang w:val="en-US"/>
-        </w:rPr>
-      </w:pPr>
-      <w:r>
-        <w:rPr>
-          <w:strike/>
-          <w:lang w:val="en-US"/>
-        </w:rPr>
-        <w:t xml:space="preserve">Make “no throwables” shorter (like “empty!”), or limit how often they can appear </w:t>
-      </w:r>
-    </w:p>
-    <w:p>
-      <w:pPr>
-        <w:pStyle w:val="ListParagraph"/>
-        <w:numPr>
-          <w:ilvl w:val="0"/>
-          <w:numId w:val="27"/>
-        </w:numPr>
-        <w:rPr>
-          <w:lang w:val="en-US"/>
-        </w:rPr>
-      </w:pPr>
-      <w:r>
-        <w:rPr>
-          <w:b/>
-          <w:bCs/>
-          <w:strike/>
-          <w:lang w:val="en-US"/>
-        </w:rPr>
-        <w:t>BUG:</w:t>
-      </w:r>
-      <w:r>
-        <w:rPr>
-          <w:strike/>
-          <w:lang w:val="en-US"/>
-        </w:rPr>
-        <w:t xml:space="preserve"> In ghost town, ghost knives don’t </w:t>
-      </w:r>
-      <w:r>
-        <w:rPr>
-          <w:i/>
-          <w:iCs/>
-          <w:strike/>
-          <w:lang w:val="en-US"/>
-        </w:rPr>
-        <w:t>always</w:t>
-      </w:r>
-      <w:r>
-        <w:rPr>
-          <w:strike/>
-          <w:lang w:val="en-US"/>
-        </w:rPr>
-        <w:t xml:space="preserve"> seem to go away after a hit</w:t>
-      </w:r>
-      <w:r>
-        <w:rPr>
-          <w:lang w:val="en-US"/>
-        </w:rPr>
-        <w:t xml:space="preserve">??? </w:t>
-      </w:r>
-    </w:p>
-    <w:p>
-      <w:pPr>
-        <w:pStyle w:val="ListParagraph"/>
-        <w:numPr>
-          <w:ilvl w:val="0"/>
-          <w:numId w:val="27"/>
-        </w:numPr>
-        <w:rPr>
-          <w:strike/>
-          <w:lang w:val="en-US"/>
-        </w:rPr>
-      </w:pPr>
-      <w:r>
-        <w:rPr>
-          <w:strike/>
-          <w:lang w:val="en-US"/>
-        </w:rPr>
-        <w:t>Feedback when you’ve become a ghost, but have not died. (Conversely, when you’ve died, but don’t become a ghost immediately.)</w:t>
-      </w:r>
-    </w:p>
-    <w:p>
-      <w:pPr>
-        <w:pStyle w:val="ListParagraph"/>
-        <w:numPr>
-          <w:ilvl w:val="0"/>
-          <w:numId w:val="27"/>
-        </w:numPr>
-        <w:rPr>
-          <w:strike/>
-          <w:lang w:val="en-US"/>
-        </w:rPr>
-      </w:pPr>
-      <w:r>
-        <w:rPr>
-          <w:b/>
-          <w:bCs/>
-          <w:strike/>
-          <w:lang w:val="en-US"/>
-        </w:rPr>
-        <w:t>BUG: Frightening Feast:</w:t>
-      </w:r>
-      <w:r>
-        <w:rPr>
-          <w:strike/>
-          <w:lang w:val="en-US"/>
-        </w:rPr>
-        <w:t xml:space="preserve"> shows leftover parts (permanently), why??</w:t>
-      </w:r>
-      <w:r>
-        <w:rPr>
-          <w:strike/>
-          <w:lang w:val="en-US"/>
-        </w:rPr>
-        <w:t xml:space="preserve"> =&gt; forgot to set fade_rubble to true in GlobalDict settings</w:t>
-      </w:r>
-    </w:p>
-    <w:p>
-      <w:pPr>
-        <w:pStyle w:val="ListParagraph"/>
-        <w:numPr>
-          <w:ilvl w:val="0"/>
-          <w:numId w:val="27"/>
-        </w:numPr>
-        <w:rPr>
-          <w:b/>
-          <w:bCs/>
-          <w:strike/>
-          <w:lang w:val="en-US"/>
-        </w:rPr>
-      </w:pPr>
-      <w:r>
-        <w:rPr>
-          <w:b/>
-          <w:bCs/>
-          <w:strike/>
-          <w:lang w:val="en-US"/>
-        </w:rPr>
-        <w:t>Starting rules:</w:t>
-      </w:r>
-    </w:p>
-    <w:p>
-      <w:pPr>
-        <w:pStyle w:val="ListParagraph"/>
-        <w:numPr>
-          <w:ilvl w:val="1"/>
-          <w:numId w:val="27"/>
-        </w:numPr>
-        <w:rPr>
-          <w:strike/>
-          <w:lang w:val="en-US"/>
-        </w:rPr>
-      </w:pPr>
-      <w:r>
-        <w:rPr>
-          <w:strike/>
-          <w:lang w:val="en-US"/>
-        </w:rPr>
-        <w:t>Enable “area-shrink” by default</w:t>
-      </w:r>
-    </w:p>
-    <w:p>
-      <w:pPr>
-        <w:pStyle w:val="ListParagraph"/>
-        <w:numPr>
-          <w:ilvl w:val="1"/>
-          <w:numId w:val="27"/>
-        </w:numPr>
-        <w:rPr>
-          <w:b/>
-          <w:bCs/>
-          <w:strike/>
-          <w:lang w:val="en-US"/>
-        </w:rPr>
-      </w:pPr>
-      <w:r>
-        <w:rPr>
-          <w:strike/>
-          <w:lang w:val="en-US"/>
-        </w:rPr>
-        <w:t>Enable “active knife in front” by default</w:t>
-      </w:r>
-    </w:p>
-    <w:p>
-      <w:pPr>
-        <w:pStyle w:val="ListParagraph"/>
-        <w:numPr>
-          <w:ilvl w:val="1"/>
-          <w:numId w:val="27"/>
-        </w:numPr>
-        <w:rPr>
-          <w:b/>
-          <w:bCs/>
-          <w:strike/>
-          <w:lang w:val="en-US"/>
-        </w:rPr>
-      </w:pPr>
-      <w:r>
-        <w:rPr>
-          <w:strike/>
-          <w:lang w:val="en-US"/>
-        </w:rPr>
-        <w:t>No powerups. Only standard knife throwable.</w:t>
-      </w:r>
-    </w:p>
-    <w:p>
-      <w:pPr>
-        <w:pStyle w:val="ListParagraph"/>
-        <w:numPr>
-          <w:ilvl w:val="0"/>
-          <w:numId w:val="27"/>
-        </w:numPr>
-        <w:rPr>
-          <w:b/>
-          <w:bCs/>
-          <w:strike/>
-          <w:lang w:val="en-US"/>
-        </w:rPr>
-      </w:pPr>
-      <w:r>
-        <w:rPr>
-          <w:b/>
-          <w:bCs/>
-          <w:strike/>
-          <w:lang w:val="en-US"/>
-        </w:rPr>
-        <w:t xml:space="preserve">Jungle: </w:t>
-      </w:r>
-      <w:r>
-        <w:rPr>
-          <w:strike/>
-          <w:lang w:val="en-US"/>
-        </w:rPr>
-        <w:t>shut down teleporters after a while?</w:t>
-      </w:r>
-    </w:p>
-    <w:p>
-      <w:pPr>
-        <w:pStyle w:val="ListParagraph"/>
-        <w:numPr>
-          <w:ilvl w:val="0"/>
-          <w:numId w:val="27"/>
-        </w:numPr>
-        <w:rPr>
-          <w:strike/>
-          <w:lang w:val="en-US"/>
-        </w:rPr>
-      </w:pPr>
-      <w:r>
-        <w:rPr>
-          <w:b/>
-          <w:bCs/>
-          <w:strike/>
-          <w:lang w:val="en-US"/>
-        </w:rPr>
-        <w:t>DOUBT: Remove/rethink</w:t>
-      </w:r>
-      <w:r>
-        <w:rPr>
-          <w:strike/>
-          <w:lang w:val="en-US"/>
-        </w:rPr>
-        <w:t xml:space="preserve"> the dumpling throwables???</w:t>
-      </w:r>
-    </w:p>
-    <w:p>
-      <w:pPr>
-        <w:pStyle w:val="ListParagraph"/>
-        <w:numPr>
-          <w:ilvl w:val="0"/>
-          <w:numId w:val="27"/>
-        </w:numPr>
-        <w:rPr>
-          <w:strike/>
-          <w:lang w:val="en-US"/>
-        </w:rPr>
-      </w:pPr>
-      <w:r>
-        <w:rPr>
-          <w:b/>
-          <w:bCs/>
-          <w:strike/>
-          <w:lang w:val="en-US"/>
-        </w:rPr>
-        <w:t xml:space="preserve">DOUBT: </w:t>
-      </w:r>
-      <w:r>
-        <w:rPr>
-          <w:strike/>
-          <w:lang w:val="en-US"/>
-        </w:rPr>
-        <w:t>Is limiting players to a single knife an idea?</w:t>
-      </w:r>
-    </w:p>
-    <w:p>
-      <w:pPr>
-        <w:pStyle w:val="ListParagraph"/>
-        <w:numPr>
-          <w:ilvl w:val="0"/>
-          <w:numId w:val="27"/>
-        </w:numPr>
-        <w:rPr>
-          <w:strike/>
-          <w:lang w:val="en-US"/>
-        </w:rPr>
-      </w:pPr>
-      <w:r>
-        <w:rPr>
-          <w:b/>
-          <w:bCs/>
-          <w:strike/>
-          <w:lang w:val="en-US"/>
-        </w:rPr>
-        <w:lastRenderedPageBreak/>
-        <w:t xml:space="preserve">DOUBT: </w:t>
-      </w:r>
-      <w:r>
-        <w:rPr>
-          <w:strike/>
-          <w:lang w:val="en-US"/>
-        </w:rPr>
-        <w:t>Are players moving too fast by default? (Now that they’re bigger, and they move faster if close, I think I can tone it down?)</w:t>
-      </w:r>
-    </w:p>
-    <w:p>
-      <w:pPr>
-        <w:rPr>
-          <w:lang w:val="en-US"/>
-        </w:rPr>
-      </w:pPr>
-    </w:p>
-    <w:p>
-      <w:pPr>
-        <w:pStyle w:val="Heading2"/>
-      </w:pPr>
-      <w:r>
-        <w:t>Reddit post</w:t>
-      </w:r>
-    </w:p>
-    <w:p>
-      <w:pPr>
-        <w:pStyle w:val="ListParagraph"/>
-        <w:numPr>
-          <w:ilvl w:val="0"/>
-          <w:numId w:val="28"/>
-        </w:numPr>
-        <w:rPr>
-          <w:strike/>
-          <w:lang w:val="en-US"/>
-        </w:rPr>
-      </w:pPr>
-      <w:r>
-        <w:rPr>
-          <w:strike/>
-          <w:lang w:val="en-US"/>
-        </w:rPr>
-        <w:t>Tutorial arena:</w:t>
-      </w:r>
-    </w:p>
-    <w:p>
-      <w:pPr>
-        <w:pStyle w:val="ListParagraph"/>
-        <w:numPr>
-          <w:ilvl w:val="1"/>
-          <w:numId w:val="28"/>
-        </w:numPr>
-        <w:rPr>
-          <w:strike/>
-          <w:lang w:val="en-US"/>
-        </w:rPr>
-      </w:pPr>
-      <w:r>
-        <w:rPr>
-          <w:strike/>
-          <w:lang w:val="en-US"/>
-        </w:rPr>
-        <w:t>Players are forced to stay spread out</w:t>
-      </w:r>
-    </w:p>
-    <w:p>
-      <w:pPr>
-        <w:pStyle w:val="ListParagraph"/>
-        <w:numPr>
-          <w:ilvl w:val="2"/>
-          <w:numId w:val="28"/>
-        </w:numPr>
-        <w:rPr>
-          <w:strike/>
-          <w:lang w:val="en-US"/>
-        </w:rPr>
-      </w:pPr>
-      <w:r>
-        <w:rPr>
-          <w:strike/>
-          <w:lang w:val="en-US"/>
-        </w:rPr>
-        <w:t>4 different locations, can’t visit each other</w:t>
-      </w:r>
-    </w:p>
-    <w:p>
-      <w:pPr>
-        <w:pStyle w:val="ListParagraph"/>
-        <w:numPr>
-          <w:ilvl w:val="2"/>
-          <w:numId w:val="28"/>
-        </w:numPr>
-        <w:rPr>
-          <w:strike/>
-          <w:lang w:val="en-US"/>
-        </w:rPr>
-      </w:pPr>
-      <w:r>
-        <w:rPr>
-          <w:strike/>
-          <w:lang w:val="en-US"/>
-        </w:rPr>
-        <w:t>At the start, assign a location to each team.</w:t>
-      </w:r>
-    </w:p>
-    <w:p>
-      <w:pPr>
-        <w:pStyle w:val="ListParagraph"/>
-        <w:numPr>
-          <w:ilvl w:val="2"/>
-          <w:numId w:val="28"/>
-        </w:numPr>
-        <w:rPr>
-          <w:strike/>
-          <w:lang w:val="en-US"/>
-        </w:rPr>
-      </w:pPr>
-      <w:r>
-        <w:rPr>
-          <w:strike/>
-          <w:lang w:val="en-US"/>
-        </w:rPr>
-        <w:t>Then place players inside their location (based on team num) =&gt; modify the code to allow this as a possibility</w:t>
-      </w:r>
-    </w:p>
-    <w:p>
-      <w:pPr>
-        <w:pStyle w:val="ListParagraph"/>
-        <w:numPr>
-          <w:ilvl w:val="1"/>
-          <w:numId w:val="28"/>
-        </w:numPr>
-        <w:rPr>
-          <w:strike/>
-          <w:lang w:val="en-US"/>
-        </w:rPr>
-      </w:pPr>
-      <w:r>
-        <w:rPr>
-          <w:strike/>
-          <w:lang w:val="en-US"/>
-        </w:rPr>
-        <w:t>There are some elements for cover, though they can be sliced through (after which the knife is deleted).</w:t>
-      </w:r>
-    </w:p>
-    <w:p>
-      <w:pPr>
-        <w:pStyle w:val="ListParagraph"/>
-        <w:numPr>
-          <w:ilvl w:val="1"/>
-          <w:numId w:val="28"/>
-        </w:numPr>
-        <w:rPr>
-          <w:strike/>
-          <w:lang w:val="en-US"/>
-        </w:rPr>
-      </w:pPr>
-      <w:r>
-        <w:rPr>
-          <w:strike/>
-          <w:lang w:val="en-US"/>
-        </w:rPr>
-        <w:t>You have to throw across a distance to hit others</w:t>
-      </w:r>
-    </w:p>
-    <w:p>
-      <w:pPr>
-        <w:pStyle w:val="ListParagraph"/>
-        <w:numPr>
-          <w:ilvl w:val="0"/>
-          <w:numId w:val="28"/>
-        </w:numPr>
-        <w:rPr>
-          <w:strike/>
-          <w:lang w:val="en-US"/>
-        </w:rPr>
-      </w:pPr>
-      <w:r>
-        <w:rPr>
-          <w:strike/>
-          <w:lang w:val="en-US"/>
-        </w:rPr>
-        <w:t>Limited fire rate</w:t>
-      </w:r>
-      <w:r>
-        <w:rPr>
-          <w:strike/>
-          <w:lang w:val="en-US"/>
-        </w:rPr>
-        <w:t xml:space="preserve"> (shown through progressing black border around player)</w:t>
-      </w:r>
-    </w:p>
-    <w:p>
-      <w:pPr>
-        <w:pStyle w:val="ListParagraph"/>
-        <w:numPr>
-          <w:ilvl w:val="0"/>
-          <w:numId w:val="28"/>
-        </w:numPr>
-        <w:rPr>
-          <w:lang w:val="en-US"/>
-        </w:rPr>
-      </w:pPr>
-      <w:r>
-        <w:rPr>
-          <w:strike/>
-          <w:lang w:val="en-US"/>
-        </w:rPr>
-        <w:t xml:space="preserve">When hit, you are </w:t>
-      </w:r>
-      <w:r>
-        <w:rPr>
-          <w:i/>
-          <w:iCs/>
-          <w:strike/>
-          <w:lang w:val="en-US"/>
-        </w:rPr>
-        <w:t>invincible</w:t>
-      </w:r>
-      <w:r>
-        <w:rPr>
-          <w:strike/>
-          <w:lang w:val="en-US"/>
-        </w:rPr>
-        <w:t xml:space="preserve"> for a couple of moments. The more close-by the hit was, the </w:t>
-      </w:r>
-      <w:r>
-        <w:rPr>
-          <w:i/>
-          <w:iCs/>
-          <w:strike/>
-          <w:lang w:val="en-US"/>
-        </w:rPr>
-        <w:t>longer</w:t>
-      </w:r>
-      <w:r>
-        <w:rPr>
-          <w:strike/>
-          <w:lang w:val="en-US"/>
-        </w:rPr>
-        <w:t xml:space="preserve"> you’re invincible.</w:t>
-      </w:r>
-      <w:r>
-        <w:rPr>
-          <w:lang w:val="en-US"/>
-        </w:rPr>
-        <w:t xml:space="preserve"> </w:t>
-      </w:r>
-    </w:p>
-    <w:p>
-      <w:pPr>
-        <w:pStyle w:val="ListParagraph"/>
-        <w:numPr>
-          <w:ilvl w:val="1"/>
-          <w:numId w:val="28"/>
-        </w:numPr>
-        <w:rPr>
-          <w:strike/>
-          <w:lang w:val="en-US"/>
-        </w:rPr>
-      </w:pPr>
-      <w:r>
-        <w:rPr>
-          <w:strike/>
-          <w:lang w:val="en-US"/>
-        </w:rPr>
-        <w:t>=&gt; more feedback for this (shield icons across body?)</w:t>
-      </w:r>
-    </w:p>
-    <w:p>
-      <w:pPr>
-        <w:pStyle w:val="ListParagraph"/>
-        <w:numPr>
-          <w:ilvl w:val="0"/>
-          <w:numId w:val="28"/>
-        </w:numPr>
-        <w:rPr>
-          <w:strike/>
-          <w:lang w:val="en-US"/>
-        </w:rPr>
-      </w:pPr>
-      <w:r>
-        <w:rPr>
-          <w:strike/>
-          <w:lang w:val="en-US"/>
-        </w:rPr>
-        <w:t xml:space="preserve">When hit, you are briefly </w:t>
-      </w:r>
-      <w:r>
-        <w:rPr>
-          <w:i/>
-          <w:iCs/>
-          <w:strike/>
-          <w:lang w:val="en-US"/>
-        </w:rPr>
-        <w:t>stunned</w:t>
-      </w:r>
-      <w:r>
-        <w:rPr>
-          <w:strike/>
-          <w:lang w:val="en-US"/>
-        </w:rPr>
-        <w:t>.</w:t>
-      </w:r>
-    </w:p>
-    <w:p>
-      <w:pPr>
-        <w:pStyle w:val="ListParagraph"/>
-        <w:numPr>
-          <w:ilvl w:val="1"/>
-          <w:numId w:val="28"/>
-        </w:numPr>
-        <w:rPr>
-          <w:strike/>
-          <w:lang w:val="en-US"/>
-        </w:rPr>
-      </w:pPr>
-      <w:r>
-        <w:rPr>
-          <w:strike/>
-          <w:lang w:val="en-US"/>
-        </w:rPr>
-        <w:t xml:space="preserve">=&gt; extend to bots as well, as it now only happens in </w:t>
-      </w:r>
-      <w:r>
-        <w:rPr>
-          <w:i/>
-          <w:iCs/>
-          <w:strike/>
-          <w:lang w:val="en-US"/>
-        </w:rPr>
-        <w:t>player</w:t>
-      </w:r>
-      <w:r>
-        <w:rPr>
-          <w:strike/>
-          <w:lang w:val="en-US"/>
-        </w:rPr>
-        <w:t xml:space="preserve"> Input module</w:t>
-      </w:r>
-    </w:p>
-    <w:p>
-      <w:pPr>
-        <w:pStyle w:val="ListParagraph"/>
-        <w:numPr>
-          <w:ilvl w:val="1"/>
-          <w:numId w:val="28"/>
-        </w:numPr>
-        <w:rPr>
-          <w:strike/>
-          <w:lang w:val="en-US"/>
-        </w:rPr>
-      </w:pPr>
-      <w:r>
-        <w:rPr>
-          <w:strike/>
-          <w:lang w:val="en-US"/>
-        </w:rPr>
-        <w:t>Switch icon to a stunned face</w:t>
-      </w:r>
-    </w:p>
-    <w:p>
-      <w:pPr>
-        <w:pStyle w:val="ListParagraph"/>
-        <w:numPr>
-          <w:ilvl w:val="1"/>
-          <w:numId w:val="28"/>
-        </w:numPr>
-        <w:rPr>
-          <w:strike/>
-          <w:lang w:val="en-US"/>
-        </w:rPr>
-      </w:pPr>
-      <w:r>
-        <w:rPr>
-          <w:strike/>
-          <w:lang w:val="en-US"/>
-        </w:rPr>
-        <w:t>Show a starry pattern across the body?</w:t>
-      </w:r>
-    </w:p>
-    <w:p>
-      <w:pPr>
-        <w:pStyle w:val="ListParagraph"/>
-        <w:numPr>
-          <w:ilvl w:val="0"/>
-          <w:numId w:val="28"/>
-        </w:numPr>
-        <w:rPr>
-          <w:lang w:val="en-US"/>
-        </w:rPr>
-      </w:pPr>
-      <w:r>
-        <w:rPr>
-          <w:strike/>
-          <w:lang w:val="en-US"/>
-        </w:rPr>
-        <w:t>The closer you are to another (enemy!) player, the faster you move.</w:t>
-      </w:r>
-    </w:p>
-    <w:p>
-      <w:pPr>
-        <w:pStyle w:val="ListParagraph"/>
-        <w:numPr>
-          <w:ilvl w:val="0"/>
-          <w:numId w:val="28"/>
-        </w:numPr>
-        <w:rPr>
-          <w:strike/>
-          <w:lang w:val="en-US"/>
-        </w:rPr>
-      </w:pPr>
-      <w:r>
-        <w:rPr>
-          <w:strike/>
-          <w:lang w:val="en-US"/>
-        </w:rPr>
-        <w:t xml:space="preserve">Holding button charges up speed. If knife doesn’t have enough throw speed, it will just bump off the other player. =&gt; mainly make this speed difference </w:t>
-      </w:r>
-      <w:r>
-        <w:rPr>
-          <w:i/>
-          <w:iCs/>
-          <w:strike/>
-          <w:lang w:val="en-US"/>
-        </w:rPr>
-        <w:t>much more obvious</w:t>
-      </w:r>
-    </w:p>
-    <w:p>
-      <w:pPr>
-        <w:pStyle w:val="ListParagraph"/>
-        <w:numPr>
-          <w:ilvl w:val="1"/>
-          <w:numId w:val="28"/>
-        </w:numPr>
-        <w:rPr>
-          <w:strike/>
-          <w:lang w:val="en-US"/>
-        </w:rPr>
-      </w:pPr>
-      <w:r>
-        <w:rPr>
-          <w:strike/>
-          <w:lang w:val="en-US"/>
-        </w:rPr>
-        <w:t xml:space="preserve">Also show this powering up on the </w:t>
-      </w:r>
-      <w:r>
-        <w:rPr>
-          <w:i/>
-          <w:iCs/>
-          <w:strike/>
-          <w:lang w:val="en-US"/>
-        </w:rPr>
-        <w:t>aim helper (dotted) line</w:t>
-      </w:r>
-      <w:r>
-        <w:rPr>
-          <w:strike/>
-          <w:lang w:val="en-US"/>
-        </w:rPr>
-        <w:t>?</w:t>
-      </w:r>
-    </w:p>
-    <w:p>
-      <w:pPr>
-        <w:pStyle w:val="ListParagraph"/>
-        <w:numPr>
-          <w:ilvl w:val="0"/>
-          <w:numId w:val="28"/>
-        </w:numPr>
-        <w:rPr>
-          <w:strike/>
-          <w:lang w:val="en-US"/>
-        </w:rPr>
-      </w:pPr>
-      <w:r>
-        <w:rPr>
-          <w:strike/>
-          <w:lang w:val="en-US"/>
-        </w:rPr>
-        <w:t xml:space="preserve">When really close to someone else, you cannot throw. Instead, pressing the button just does a </w:t>
-      </w:r>
-      <w:r>
-        <w:rPr>
-          <w:i/>
-          <w:iCs/>
-          <w:strike/>
-          <w:lang w:val="en-US"/>
-        </w:rPr>
-        <w:t>repel</w:t>
-      </w:r>
-      <w:r>
-        <w:rPr>
-          <w:strike/>
-          <w:lang w:val="en-US"/>
-        </w:rPr>
-        <w:t xml:space="preserve"> on the other.</w:t>
-      </w:r>
-      <w:r>
-        <w:rPr>
-          <w:strike/>
-          <w:lang w:val="en-US"/>
-        </w:rPr>
-        <w:t xml:space="preserve"> =&gt; decided not to do this, as repelling already happens, and it would make throwing inconsistent</w:t>
-      </w:r>
-    </w:p>
-    <w:p>
-      <w:pPr>
-        <w:rPr>
-          <w:lang w:val="en-US"/>
-        </w:rPr>
-      </w:pPr>
-    </w:p>
-    <w:p>
-      <w:pPr>
-        <w:rPr>
-          <w:lang w:val="en-US"/>
-        </w:rPr>
-      </w:pPr>
     </w:p>
     <w:sectPr>
       <w:pgSz w:w="12240" w:h="15840"/>
